--- a/Investigaciones/Temario Sexto Primaria/Ciencias.docx
+++ b/Investigaciones/Temario Sexto Primaria/Ciencias.docx
@@ -44,6 +44,15 @@
           <w:szCs w:val="28"/>
         </w:rPr>
         <w:t xml:space="preserve"> vegetal</w:t>
+      </w:r>
+      <w:r>
+        <w:rPr>
+          <w:b/>
+          <w:bCs/>
+          <w:sz w:val="28"/>
+          <w:szCs w:val="28"/>
+        </w:rPr>
+        <w:t>=6001=id</w:t>
       </w:r>
     </w:p>
     <w:p>
@@ -262,6 +271,431 @@
           <w:szCs w:val="24"/>
         </w:rPr>
       </w:pPr>
+      <w:r>
+        <w:rPr>
+          <w:sz w:val="24"/>
+          <w:szCs w:val="24"/>
+        </w:rPr>
+        <w:t>Ejercicios</w:t>
+      </w:r>
+    </w:p>
+    <w:p>
+      <w:pPr>
+        <w:pStyle w:val="Prrafodelista"/>
+        <w:numPr>
+          <w:ilvl w:val="0"/>
+          <w:numId w:val="5"/>
+        </w:numPr>
+        <w:rPr>
+          <w:sz w:val="24"/>
+          <w:szCs w:val="24"/>
+        </w:rPr>
+      </w:pPr>
+      <w:r>
+        <w:rPr>
+          <w:sz w:val="24"/>
+          <w:szCs w:val="24"/>
+        </w:rPr>
+        <w:lastRenderedPageBreak/>
+        <w:t>¿Qué es el cloroplasto?</w:t>
+      </w:r>
+    </w:p>
+    <w:p>
+      <w:pPr>
+        <w:pStyle w:val="Prrafodelista"/>
+        <w:numPr>
+          <w:ilvl w:val="1"/>
+          <w:numId w:val="5"/>
+        </w:numPr>
+        <w:rPr>
+          <w:sz w:val="24"/>
+          <w:szCs w:val="24"/>
+          <w:highlight w:val="yellow"/>
+        </w:rPr>
+      </w:pPr>
+      <w:r>
+        <w:rPr>
+          <w:sz w:val="24"/>
+          <w:szCs w:val="24"/>
+          <w:highlight w:val="yellow"/>
+        </w:rPr>
+        <w:t>Orgánulo donde se lleva a cabo la fotosíntesis</w:t>
+      </w:r>
+    </w:p>
+    <w:p>
+      <w:pPr>
+        <w:pStyle w:val="Prrafodelista"/>
+        <w:numPr>
+          <w:ilvl w:val="1"/>
+          <w:numId w:val="5"/>
+        </w:numPr>
+        <w:rPr>
+          <w:sz w:val="24"/>
+          <w:szCs w:val="24"/>
+        </w:rPr>
+      </w:pPr>
+      <w:r>
+        <w:rPr>
+          <w:sz w:val="24"/>
+          <w:szCs w:val="24"/>
+        </w:rPr>
+        <w:t>Es un orgánulo que tiene funciones nutricionales</w:t>
+      </w:r>
+    </w:p>
+    <w:p>
+      <w:pPr>
+        <w:pStyle w:val="Prrafodelista"/>
+        <w:numPr>
+          <w:ilvl w:val="1"/>
+          <w:numId w:val="5"/>
+        </w:numPr>
+        <w:rPr>
+          <w:sz w:val="24"/>
+          <w:szCs w:val="24"/>
+        </w:rPr>
+      </w:pPr>
+      <w:r>
+        <w:rPr>
+          <w:sz w:val="24"/>
+          <w:szCs w:val="24"/>
+        </w:rPr>
+        <w:t>Es donde se encuentra empaquetada la información genética.</w:t>
+      </w:r>
+    </w:p>
+    <w:p>
+      <w:pPr>
+        <w:pStyle w:val="Prrafodelista"/>
+        <w:numPr>
+          <w:ilvl w:val="0"/>
+          <w:numId w:val="5"/>
+        </w:numPr>
+        <w:rPr>
+          <w:sz w:val="24"/>
+          <w:szCs w:val="24"/>
+        </w:rPr>
+      </w:pPr>
+      <w:r>
+        <w:rPr>
+          <w:sz w:val="24"/>
+          <w:szCs w:val="24"/>
+        </w:rPr>
+        <w:t>Que es el aparato de Golgi:</w:t>
+      </w:r>
+    </w:p>
+    <w:p>
+      <w:pPr>
+        <w:pStyle w:val="Prrafodelista"/>
+        <w:numPr>
+          <w:ilvl w:val="1"/>
+          <w:numId w:val="5"/>
+        </w:numPr>
+        <w:rPr>
+          <w:sz w:val="24"/>
+          <w:szCs w:val="24"/>
+        </w:rPr>
+      </w:pPr>
+      <w:r>
+        <w:rPr>
+          <w:sz w:val="24"/>
+          <w:szCs w:val="24"/>
+        </w:rPr>
+        <w:t>orgánulo donde se lleva a cabo la fotosíntesis</w:t>
+      </w:r>
+    </w:p>
+    <w:p>
+      <w:pPr>
+        <w:pStyle w:val="Prrafodelista"/>
+        <w:numPr>
+          <w:ilvl w:val="1"/>
+          <w:numId w:val="5"/>
+        </w:numPr>
+        <w:rPr>
+          <w:sz w:val="24"/>
+          <w:szCs w:val="24"/>
+          <w:highlight w:val="yellow"/>
+        </w:rPr>
+      </w:pPr>
+      <w:r>
+        <w:rPr>
+          <w:sz w:val="24"/>
+          <w:szCs w:val="24"/>
+          <w:highlight w:val="yellow"/>
+        </w:rPr>
+        <w:t>es un orgánulo que tiene funciones nutricionales</w:t>
+      </w:r>
+    </w:p>
+    <w:p>
+      <w:pPr>
+        <w:pStyle w:val="Prrafodelista"/>
+        <w:numPr>
+          <w:ilvl w:val="1"/>
+          <w:numId w:val="5"/>
+        </w:numPr>
+        <w:rPr>
+          <w:sz w:val="24"/>
+          <w:szCs w:val="24"/>
+        </w:rPr>
+      </w:pPr>
+      <w:r>
+        <w:rPr>
+          <w:sz w:val="24"/>
+          <w:szCs w:val="24"/>
+        </w:rPr>
+        <w:t>Es donde se encuentra empaquetada la información genética.</w:t>
+      </w:r>
+    </w:p>
+    <w:p>
+      <w:pPr>
+        <w:pStyle w:val="Prrafodelista"/>
+        <w:numPr>
+          <w:ilvl w:val="0"/>
+          <w:numId w:val="5"/>
+        </w:numPr>
+        <w:rPr>
+          <w:sz w:val="24"/>
+          <w:szCs w:val="24"/>
+        </w:rPr>
+      </w:pPr>
+      <w:r>
+        <w:rPr>
+          <w:sz w:val="24"/>
+          <w:szCs w:val="24"/>
+        </w:rPr>
+        <w:t>¿Qué es el núcleo?</w:t>
+      </w:r>
+    </w:p>
+    <w:p>
+      <w:pPr>
+        <w:pStyle w:val="Prrafodelista"/>
+        <w:numPr>
+          <w:ilvl w:val="1"/>
+          <w:numId w:val="5"/>
+        </w:numPr>
+        <w:rPr>
+          <w:sz w:val="24"/>
+          <w:szCs w:val="24"/>
+          <w:highlight w:val="yellow"/>
+        </w:rPr>
+      </w:pPr>
+      <w:r>
+        <w:rPr>
+          <w:sz w:val="24"/>
+          <w:szCs w:val="24"/>
+          <w:highlight w:val="yellow"/>
+        </w:rPr>
+        <w:t>es el lugar en donde se encuentra empaquetada la información genética</w:t>
+      </w:r>
+    </w:p>
+    <w:p>
+      <w:pPr>
+        <w:pStyle w:val="Prrafodelista"/>
+        <w:numPr>
+          <w:ilvl w:val="1"/>
+          <w:numId w:val="5"/>
+        </w:numPr>
+        <w:rPr>
+          <w:sz w:val="24"/>
+          <w:szCs w:val="24"/>
+        </w:rPr>
+      </w:pPr>
+      <w:r>
+        <w:rPr>
+          <w:sz w:val="24"/>
+          <w:szCs w:val="24"/>
+        </w:rPr>
+        <w:t>orgánulo donde se lleva a cabo la fotosíntesis</w:t>
+      </w:r>
+    </w:p>
+    <w:p>
+      <w:pPr>
+        <w:pStyle w:val="Prrafodelista"/>
+        <w:numPr>
+          <w:ilvl w:val="1"/>
+          <w:numId w:val="5"/>
+        </w:numPr>
+        <w:rPr>
+          <w:sz w:val="24"/>
+          <w:szCs w:val="24"/>
+        </w:rPr>
+      </w:pPr>
+      <w:r>
+        <w:rPr>
+          <w:sz w:val="24"/>
+          <w:szCs w:val="24"/>
+        </w:rPr>
+        <w:t>Es un orgánulo que tiene funciones nutricionales</w:t>
+      </w:r>
+    </w:p>
+    <w:p>
+      <w:pPr>
+        <w:pStyle w:val="Prrafodelista"/>
+        <w:numPr>
+          <w:ilvl w:val="0"/>
+          <w:numId w:val="5"/>
+        </w:numPr>
+        <w:rPr>
+          <w:sz w:val="24"/>
+          <w:szCs w:val="24"/>
+        </w:rPr>
+      </w:pPr>
+      <w:r>
+        <w:rPr>
+          <w:sz w:val="24"/>
+          <w:szCs w:val="24"/>
+        </w:rPr>
+        <w:t>¿Qué es la vacuola?</w:t>
+      </w:r>
+    </w:p>
+    <w:p>
+      <w:pPr>
+        <w:pStyle w:val="Prrafodelista"/>
+        <w:numPr>
+          <w:ilvl w:val="1"/>
+          <w:numId w:val="5"/>
+        </w:numPr>
+        <w:rPr>
+          <w:sz w:val="24"/>
+          <w:szCs w:val="24"/>
+          <w:highlight w:val="yellow"/>
+        </w:rPr>
+      </w:pPr>
+      <w:r>
+        <w:rPr>
+          <w:sz w:val="24"/>
+          <w:szCs w:val="24"/>
+          <w:highlight w:val="yellow"/>
+        </w:rPr>
+        <w:t>es un órgano encargado de digerir nutrientes que están en la célula o que penetran en ella.</w:t>
+      </w:r>
+    </w:p>
+    <w:p>
+      <w:pPr>
+        <w:pStyle w:val="Prrafodelista"/>
+        <w:numPr>
+          <w:ilvl w:val="1"/>
+          <w:numId w:val="5"/>
+        </w:numPr>
+        <w:rPr>
+          <w:sz w:val="24"/>
+          <w:szCs w:val="24"/>
+        </w:rPr>
+      </w:pPr>
+      <w:r>
+        <w:rPr>
+          <w:sz w:val="24"/>
+          <w:szCs w:val="24"/>
+        </w:rPr>
+        <w:t>Es un orgánulo que tiene funciones nutricionales</w:t>
+      </w:r>
+    </w:p>
+    <w:p>
+      <w:pPr>
+        <w:pStyle w:val="Prrafodelista"/>
+        <w:numPr>
+          <w:ilvl w:val="1"/>
+          <w:numId w:val="5"/>
+        </w:numPr>
+        <w:rPr>
+          <w:sz w:val="24"/>
+          <w:szCs w:val="24"/>
+        </w:rPr>
+      </w:pPr>
+      <w:r>
+        <w:rPr>
+          <w:sz w:val="24"/>
+          <w:szCs w:val="24"/>
+        </w:rPr>
+        <w:t>orgánulo donde se lleva a cabo la fotosíntesis</w:t>
+      </w:r>
+    </w:p>
+    <w:p>
+      <w:pPr>
+        <w:pStyle w:val="Prrafodelista"/>
+        <w:numPr>
+          <w:ilvl w:val="0"/>
+          <w:numId w:val="5"/>
+        </w:numPr>
+        <w:rPr>
+          <w:sz w:val="24"/>
+          <w:szCs w:val="24"/>
+        </w:rPr>
+      </w:pPr>
+      <w:r>
+        <w:rPr>
+          <w:sz w:val="24"/>
+          <w:szCs w:val="24"/>
+        </w:rPr>
+        <w:t>Que ser vivo posee células vegetales</w:t>
+      </w:r>
+    </w:p>
+    <w:p>
+      <w:pPr>
+        <w:pStyle w:val="Prrafodelista"/>
+        <w:numPr>
+          <w:ilvl w:val="1"/>
+          <w:numId w:val="5"/>
+        </w:numPr>
+        <w:rPr>
+          <w:sz w:val="24"/>
+          <w:szCs w:val="24"/>
+        </w:rPr>
+      </w:pPr>
+      <w:r>
+        <w:rPr>
+          <w:sz w:val="24"/>
+          <w:szCs w:val="24"/>
+        </w:rPr>
+        <w:t>Un tigre</w:t>
+      </w:r>
+    </w:p>
+    <w:p>
+      <w:pPr>
+        <w:pStyle w:val="Prrafodelista"/>
+        <w:numPr>
+          <w:ilvl w:val="1"/>
+          <w:numId w:val="5"/>
+        </w:numPr>
+        <w:rPr>
+          <w:sz w:val="24"/>
+          <w:szCs w:val="24"/>
+        </w:rPr>
+      </w:pPr>
+      <w:r>
+        <w:rPr>
+          <w:sz w:val="24"/>
+          <w:szCs w:val="24"/>
+        </w:rPr>
+        <w:t>El ser humano</w:t>
+      </w:r>
+    </w:p>
+    <w:p>
+      <w:pPr>
+        <w:pStyle w:val="Prrafodelista"/>
+        <w:numPr>
+          <w:ilvl w:val="1"/>
+          <w:numId w:val="5"/>
+        </w:numPr>
+        <w:rPr>
+          <w:sz w:val="24"/>
+          <w:szCs w:val="24"/>
+        </w:rPr>
+      </w:pPr>
+      <w:r>
+        <w:rPr>
+          <w:sz w:val="24"/>
+          <w:szCs w:val="24"/>
+        </w:rPr>
+        <w:t>Un árbol</w:t>
+      </w:r>
+    </w:p>
+    <w:p>
+      <w:pPr>
+        <w:ind w:left="720" w:firstLine="360"/>
+        <w:rPr>
+          <w:sz w:val="24"/>
+          <w:szCs w:val="24"/>
+        </w:rPr>
+      </w:pPr>
     </w:p>
     <w:p>
       <w:pPr>
@@ -279,7 +713,6 @@
           <w:sz w:val="28"/>
           <w:szCs w:val="28"/>
         </w:rPr>
-        <w:lastRenderedPageBreak/>
         <w:t xml:space="preserve">La célula animal </w:t>
       </w:r>
     </w:p>
@@ -390,21 +823,7 @@
           <w:sz w:val="24"/>
           <w:szCs w:val="24"/>
         </w:rPr>
-        <w:t xml:space="preserve">Lo único que puede diferenciar una célula vegetal de un animal es la presencia del cloroplasto, ya que los vegetales o plantas fabrican sus propios alimentos, mientras que los seres vivos que no realizan esta </w:t>
-      </w:r>
-      <w:r>
-        <w:rPr>
-          <w:sz w:val="24"/>
-          <w:szCs w:val="24"/>
-        </w:rPr>
-        <w:t>función</w:t>
-      </w:r>
-      <w:r>
-        <w:rPr>
-          <w:sz w:val="24"/>
-          <w:szCs w:val="24"/>
-        </w:rPr>
-        <w:t xml:space="preserve"> no requieren cloroplastos en sus células, sino que poseen células diversas para diferentes funciones en un organismo.</w:t>
+        <w:t>Lo único que puede diferenciar una célula vegetal de un animal es la presencia del cloroplasto, ya que los vegetales o plantas fabrican sus propios alimentos, mientras que los seres vivos que no realizan esta función no requieren cloroplastos en sus células, sino que poseen células diversas para diferentes funciones en un organismo.</w:t>
       </w:r>
     </w:p>
     <w:p>
@@ -418,6 +837,7 @@
         <w:rPr>
           <w:noProof/>
         </w:rPr>
+        <w:lastRenderedPageBreak/>
         <w:drawing>
           <wp:inline distT="0" distB="0" distL="0" distR="0" wp14:anchorId="36D53244" wp14:editId="658F4C5A">
             <wp:extent cx="3999575" cy="3295650"/>
@@ -508,6 +928,444 @@
           <w:szCs w:val="24"/>
         </w:rPr>
       </w:pPr>
+      <w:r>
+        <w:rPr>
+          <w:sz w:val="24"/>
+          <w:szCs w:val="24"/>
+        </w:rPr>
+        <w:t>Ejercicios</w:t>
+      </w:r>
+    </w:p>
+    <w:p>
+      <w:pPr>
+        <w:pStyle w:val="Prrafodelista"/>
+        <w:numPr>
+          <w:ilvl w:val="0"/>
+          <w:numId w:val="6"/>
+        </w:numPr>
+        <w:rPr>
+          <w:sz w:val="24"/>
+          <w:szCs w:val="24"/>
+        </w:rPr>
+      </w:pPr>
+      <w:r>
+        <w:rPr>
+          <w:sz w:val="24"/>
+          <w:szCs w:val="24"/>
+        </w:rPr>
+        <w:t>¿Qué hace el núcleo de la célula animal?</w:t>
+      </w:r>
+    </w:p>
+    <w:p>
+      <w:pPr>
+        <w:pStyle w:val="Prrafodelista"/>
+        <w:numPr>
+          <w:ilvl w:val="1"/>
+          <w:numId w:val="6"/>
+        </w:numPr>
+        <w:rPr>
+          <w:sz w:val="24"/>
+          <w:szCs w:val="24"/>
+          <w:highlight w:val="yellow"/>
+        </w:rPr>
+      </w:pPr>
+      <w:r>
+        <w:rPr>
+          <w:sz w:val="24"/>
+          <w:szCs w:val="24"/>
+          <w:highlight w:val="yellow"/>
+        </w:rPr>
+        <w:t>porta el material genético que destinado a multiplicarse por herencia de padres a hijos.</w:t>
+      </w:r>
+    </w:p>
+    <w:p>
+      <w:pPr>
+        <w:pStyle w:val="Prrafodelista"/>
+        <w:numPr>
+          <w:ilvl w:val="1"/>
+          <w:numId w:val="6"/>
+        </w:numPr>
+        <w:rPr>
+          <w:sz w:val="24"/>
+          <w:szCs w:val="24"/>
+        </w:rPr>
+      </w:pPr>
+      <w:r>
+        <w:rPr>
+          <w:sz w:val="24"/>
+          <w:szCs w:val="24"/>
+        </w:rPr>
+        <w:t>es un orgánulo que tiene las mismas funciones digestivas que en una célula vegetal.</w:t>
+      </w:r>
+    </w:p>
+    <w:p>
+      <w:pPr>
+        <w:pStyle w:val="Prrafodelista"/>
+        <w:numPr>
+          <w:ilvl w:val="1"/>
+          <w:numId w:val="6"/>
+        </w:numPr>
+        <w:rPr>
+          <w:sz w:val="24"/>
+          <w:szCs w:val="24"/>
+        </w:rPr>
+      </w:pPr>
+      <w:r>
+        <w:rPr>
+          <w:sz w:val="24"/>
+          <w:szCs w:val="24"/>
+        </w:rPr>
+        <w:t>orgánulo donde se lleva a cabo la fotosíntesis</w:t>
+      </w:r>
+    </w:p>
+    <w:p>
+      <w:pPr>
+        <w:pStyle w:val="Prrafodelista"/>
+        <w:numPr>
+          <w:ilvl w:val="0"/>
+          <w:numId w:val="6"/>
+        </w:numPr>
+        <w:rPr>
+          <w:sz w:val="24"/>
+          <w:szCs w:val="24"/>
+        </w:rPr>
+      </w:pPr>
+      <w:r>
+        <w:rPr>
+          <w:sz w:val="24"/>
+          <w:szCs w:val="24"/>
+        </w:rPr>
+        <w:t>¿Que hace la mitocondria?</w:t>
+      </w:r>
+    </w:p>
+    <w:p>
+      <w:pPr>
+        <w:pStyle w:val="Prrafodelista"/>
+        <w:numPr>
+          <w:ilvl w:val="1"/>
+          <w:numId w:val="6"/>
+        </w:numPr>
+        <w:rPr>
+          <w:sz w:val="24"/>
+          <w:szCs w:val="24"/>
+          <w:highlight w:val="yellow"/>
+        </w:rPr>
+      </w:pPr>
+      <w:r>
+        <w:rPr>
+          <w:sz w:val="24"/>
+          <w:szCs w:val="24"/>
+          <w:highlight w:val="yellow"/>
+        </w:rPr>
+        <w:t>produce una molécula llamada ATP, que es la molécula de la energía que es útil para que la célula realice sus funcione vitales.</w:t>
+      </w:r>
+    </w:p>
+    <w:p>
+      <w:pPr>
+        <w:pStyle w:val="Prrafodelista"/>
+        <w:numPr>
+          <w:ilvl w:val="1"/>
+          <w:numId w:val="6"/>
+        </w:numPr>
+        <w:rPr>
+          <w:sz w:val="24"/>
+          <w:szCs w:val="24"/>
+        </w:rPr>
+      </w:pPr>
+      <w:r>
+        <w:rPr>
+          <w:sz w:val="24"/>
+          <w:szCs w:val="24"/>
+        </w:rPr>
+        <w:t>es un orgánulo que tiene las mismas funciones digestivas que en una célula vegetal.</w:t>
+      </w:r>
+    </w:p>
+    <w:p>
+      <w:pPr>
+        <w:pStyle w:val="Prrafodelista"/>
+        <w:numPr>
+          <w:ilvl w:val="1"/>
+          <w:numId w:val="6"/>
+        </w:numPr>
+        <w:rPr>
+          <w:sz w:val="24"/>
+          <w:szCs w:val="24"/>
+        </w:rPr>
+      </w:pPr>
+      <w:r>
+        <w:rPr>
+          <w:sz w:val="24"/>
+          <w:szCs w:val="24"/>
+        </w:rPr>
+        <w:t>porta el material genético que destinado a multiplicarse por herencia de padres a hijos.</w:t>
+      </w:r>
+    </w:p>
+    <w:p>
+      <w:pPr>
+        <w:pStyle w:val="Prrafodelista"/>
+        <w:numPr>
+          <w:ilvl w:val="0"/>
+          <w:numId w:val="6"/>
+        </w:numPr>
+        <w:rPr>
+          <w:sz w:val="24"/>
+          <w:szCs w:val="24"/>
+        </w:rPr>
+      </w:pPr>
+      <w:r>
+        <w:rPr>
+          <w:sz w:val="24"/>
+          <w:szCs w:val="24"/>
+        </w:rPr>
+        <w:t>¿Qué es la vacuola?</w:t>
+      </w:r>
+    </w:p>
+    <w:p>
+      <w:pPr>
+        <w:pStyle w:val="Prrafodelista"/>
+        <w:numPr>
+          <w:ilvl w:val="1"/>
+          <w:numId w:val="6"/>
+        </w:numPr>
+        <w:rPr>
+          <w:sz w:val="24"/>
+          <w:szCs w:val="24"/>
+          <w:highlight w:val="yellow"/>
+        </w:rPr>
+      </w:pPr>
+      <w:r>
+        <w:rPr>
+          <w:sz w:val="24"/>
+          <w:szCs w:val="24"/>
+          <w:highlight w:val="yellow"/>
+        </w:rPr>
+        <w:t>es un orgánulo que tiene las mismas funciones digestivas que en una célula vegetal.</w:t>
+      </w:r>
+    </w:p>
+    <w:p>
+      <w:pPr>
+        <w:pStyle w:val="Prrafodelista"/>
+        <w:numPr>
+          <w:ilvl w:val="1"/>
+          <w:numId w:val="6"/>
+        </w:numPr>
+        <w:rPr>
+          <w:sz w:val="24"/>
+          <w:szCs w:val="24"/>
+        </w:rPr>
+      </w:pPr>
+      <w:r>
+        <w:rPr>
+          <w:sz w:val="24"/>
+          <w:szCs w:val="24"/>
+        </w:rPr>
+        <w:t>orgánulo donde se lleva a cabo la fotosíntesis</w:t>
+      </w:r>
+    </w:p>
+    <w:p>
+      <w:pPr>
+        <w:pStyle w:val="Prrafodelista"/>
+        <w:numPr>
+          <w:ilvl w:val="1"/>
+          <w:numId w:val="6"/>
+        </w:numPr>
+        <w:rPr>
+          <w:sz w:val="24"/>
+          <w:szCs w:val="24"/>
+        </w:rPr>
+      </w:pPr>
+      <w:r>
+        <w:rPr>
+          <w:sz w:val="24"/>
+          <w:szCs w:val="24"/>
+        </w:rPr>
+        <w:lastRenderedPageBreak/>
+        <w:t>porta el material genético que destinado a multiplicarse por herencia de padres a hijos.</w:t>
+      </w:r>
+    </w:p>
+    <w:p>
+      <w:pPr>
+        <w:pStyle w:val="Prrafodelista"/>
+        <w:numPr>
+          <w:ilvl w:val="0"/>
+          <w:numId w:val="6"/>
+        </w:numPr>
+        <w:rPr>
+          <w:sz w:val="24"/>
+          <w:szCs w:val="24"/>
+        </w:rPr>
+      </w:pPr>
+      <w:r>
+        <w:rPr>
+          <w:sz w:val="24"/>
+          <w:szCs w:val="24"/>
+        </w:rPr>
+        <w:t>¿De qué se encarga el aparato de Golgi?</w:t>
+      </w:r>
+    </w:p>
+    <w:p>
+      <w:pPr>
+        <w:pStyle w:val="Prrafodelista"/>
+        <w:numPr>
+          <w:ilvl w:val="1"/>
+          <w:numId w:val="6"/>
+        </w:numPr>
+        <w:rPr>
+          <w:sz w:val="24"/>
+          <w:szCs w:val="24"/>
+          <w:highlight w:val="yellow"/>
+        </w:rPr>
+      </w:pPr>
+      <w:r>
+        <w:rPr>
+          <w:sz w:val="24"/>
+          <w:szCs w:val="24"/>
+          <w:highlight w:val="yellow"/>
+        </w:rPr>
+        <w:t>Se encarga de las funciones digestivas</w:t>
+      </w:r>
+    </w:p>
+    <w:p>
+      <w:pPr>
+        <w:pStyle w:val="Prrafodelista"/>
+        <w:numPr>
+          <w:ilvl w:val="1"/>
+          <w:numId w:val="6"/>
+        </w:numPr>
+        <w:rPr>
+          <w:sz w:val="24"/>
+          <w:szCs w:val="24"/>
+        </w:rPr>
+      </w:pPr>
+      <w:r>
+        <w:rPr>
+          <w:sz w:val="24"/>
+          <w:szCs w:val="24"/>
+        </w:rPr>
+        <w:t>Se encarga de la fotosíntesis.</w:t>
+      </w:r>
+    </w:p>
+    <w:p>
+      <w:pPr>
+        <w:pStyle w:val="Prrafodelista"/>
+        <w:numPr>
+          <w:ilvl w:val="1"/>
+          <w:numId w:val="6"/>
+        </w:numPr>
+        <w:rPr>
+          <w:sz w:val="24"/>
+          <w:szCs w:val="24"/>
+        </w:rPr>
+      </w:pPr>
+      <w:r>
+        <w:rPr>
+          <w:sz w:val="24"/>
+          <w:szCs w:val="24"/>
+        </w:rPr>
+        <w:t>Se encarga de producir ATP</w:t>
+      </w:r>
+    </w:p>
+    <w:p>
+      <w:pPr>
+        <w:pStyle w:val="Prrafodelista"/>
+        <w:numPr>
+          <w:ilvl w:val="0"/>
+          <w:numId w:val="6"/>
+        </w:numPr>
+        <w:rPr>
+          <w:sz w:val="24"/>
+          <w:szCs w:val="24"/>
+        </w:rPr>
+      </w:pPr>
+      <w:r>
+        <w:rPr>
+          <w:sz w:val="24"/>
+          <w:szCs w:val="24"/>
+        </w:rPr>
+        <w:t>¿Cuál de los siguientes seres vivos poseen células animales?</w:t>
+      </w:r>
+    </w:p>
+    <w:p>
+      <w:pPr>
+        <w:pStyle w:val="Prrafodelista"/>
+        <w:numPr>
+          <w:ilvl w:val="1"/>
+          <w:numId w:val="6"/>
+        </w:numPr>
+        <w:rPr>
+          <w:sz w:val="24"/>
+          <w:szCs w:val="24"/>
+        </w:rPr>
+      </w:pPr>
+      <w:r>
+        <w:rPr>
+          <w:sz w:val="24"/>
+          <w:szCs w:val="24"/>
+        </w:rPr>
+        <w:t>Planta</w:t>
+      </w:r>
+    </w:p>
+    <w:p>
+      <w:pPr>
+        <w:pStyle w:val="Prrafodelista"/>
+        <w:numPr>
+          <w:ilvl w:val="1"/>
+          <w:numId w:val="6"/>
+        </w:numPr>
+        <w:rPr>
+          <w:sz w:val="24"/>
+          <w:szCs w:val="24"/>
+        </w:rPr>
+      </w:pPr>
+      <w:r>
+        <w:rPr>
+          <w:sz w:val="24"/>
+          <w:szCs w:val="24"/>
+        </w:rPr>
+        <w:t>Rosa</w:t>
+      </w:r>
+    </w:p>
+    <w:p>
+      <w:pPr>
+        <w:pStyle w:val="Prrafodelista"/>
+        <w:numPr>
+          <w:ilvl w:val="1"/>
+          <w:numId w:val="6"/>
+        </w:numPr>
+        <w:rPr>
+          <w:sz w:val="24"/>
+          <w:szCs w:val="24"/>
+        </w:rPr>
+      </w:pPr>
+      <w:r>
+        <w:rPr>
+          <w:sz w:val="24"/>
+          <w:szCs w:val="24"/>
+        </w:rPr>
+        <w:t>Árbol</w:t>
+      </w:r>
+    </w:p>
+    <w:p>
+      <w:pPr>
+        <w:pStyle w:val="Prrafodelista"/>
+        <w:numPr>
+          <w:ilvl w:val="1"/>
+          <w:numId w:val="6"/>
+        </w:numPr>
+        <w:rPr>
+          <w:sz w:val="24"/>
+          <w:szCs w:val="24"/>
+          <w:highlight w:val="yellow"/>
+        </w:rPr>
+      </w:pPr>
+      <w:r>
+        <w:rPr>
+          <w:sz w:val="24"/>
+          <w:szCs w:val="24"/>
+          <w:highlight w:val="yellow"/>
+        </w:rPr>
+        <w:t>Perro</w:t>
+      </w:r>
     </w:p>
     <w:p>
       <w:pPr>
@@ -525,7 +1383,6 @@
           <w:sz w:val="28"/>
           <w:szCs w:val="28"/>
         </w:rPr>
-        <w:lastRenderedPageBreak/>
         <w:t>Reproducción celular</w:t>
       </w:r>
     </w:p>
@@ -541,21 +1398,7 @@
           <w:sz w:val="24"/>
           <w:szCs w:val="24"/>
         </w:rPr>
-        <w:t xml:space="preserve">Se conoce como </w:t>
-      </w:r>
-      <w:r>
-        <w:rPr>
-          <w:sz w:val="24"/>
-          <w:szCs w:val="24"/>
-        </w:rPr>
-        <w:t>reproducción o división celulares</w:t>
-      </w:r>
-      <w:r>
-        <w:rPr>
-          <w:sz w:val="24"/>
-          <w:szCs w:val="24"/>
-        </w:rPr>
-        <w:t xml:space="preserve"> a la etapa del ciclo celular en la cual cada célula se divide para formar dos células hijas distintas. Este es un proceso que se da en todas las formas de vida y que garantiza la perpetuidad de su existencia, así como el crecimiento, la reposición de tejidos y la reproducción en los seres pluricelulares</w:t>
+        <w:t>Se conoce como reproducción o división celulares a la etapa del ciclo celular en la cual cada célula se divide para formar dos células hijas distintas. Este es un proceso que se da en todas las formas de vida y que garantiza la perpetuidad de su existencia, así como el crecimiento, la reposición de tejidos y la reproducción en los seres pluricelulares</w:t>
       </w:r>
       <w:r>
         <w:rPr>
@@ -715,6 +1558,7 @@
           <w:sz w:val="24"/>
           <w:szCs w:val="24"/>
         </w:rPr>
+        <w:lastRenderedPageBreak/>
         <w:t>Profase. La envoltura nuclear comienza a romperse (hasta disolverse paulatinamente). Se duplica el centrosoma y cada uno se desplaza hacia uno de los extremos de la célula, formando microtúbulos.</w:t>
       </w:r>
     </w:p>
@@ -824,7 +1668,6 @@
         <w:rPr>
           <w:noProof/>
         </w:rPr>
-        <w:lastRenderedPageBreak/>
         <w:drawing>
           <wp:inline distT="0" distB="0" distL="0" distR="0" wp14:anchorId="7753F850" wp14:editId="5D6D02AF">
             <wp:extent cx="5612130" cy="2806065"/>
@@ -923,6 +1766,459 @@
           <w:szCs w:val="24"/>
         </w:rPr>
       </w:pPr>
+      <w:r>
+        <w:rPr>
+          <w:sz w:val="24"/>
+          <w:szCs w:val="24"/>
+        </w:rPr>
+        <w:t>Ejercicios:</w:t>
+      </w:r>
+    </w:p>
+    <w:p>
+      <w:pPr>
+        <w:pStyle w:val="Prrafodelista"/>
+        <w:numPr>
+          <w:ilvl w:val="0"/>
+          <w:numId w:val="7"/>
+        </w:numPr>
+        <w:rPr>
+          <w:sz w:val="24"/>
+          <w:szCs w:val="24"/>
+        </w:rPr>
+      </w:pPr>
+      <w:r>
+        <w:rPr>
+          <w:sz w:val="24"/>
+          <w:szCs w:val="24"/>
+        </w:rPr>
+        <w:t>¿Qué se hace durante el proceso de la mitosis?</w:t>
+      </w:r>
+    </w:p>
+    <w:p>
+      <w:pPr>
+        <w:pStyle w:val="Prrafodelista"/>
+        <w:numPr>
+          <w:ilvl w:val="1"/>
+          <w:numId w:val="7"/>
+        </w:numPr>
+        <w:rPr>
+          <w:sz w:val="24"/>
+          <w:szCs w:val="24"/>
+          <w:highlight w:val="yellow"/>
+        </w:rPr>
+      </w:pPr>
+      <w:r>
+        <w:rPr>
+          <w:sz w:val="24"/>
+          <w:szCs w:val="24"/>
+          <w:highlight w:val="yellow"/>
+        </w:rPr>
+        <w:t>En este proceso la célula replica su material genético completamente</w:t>
+      </w:r>
+    </w:p>
+    <w:p>
+      <w:pPr>
+        <w:pStyle w:val="Prrafodelista"/>
+        <w:numPr>
+          <w:ilvl w:val="1"/>
+          <w:numId w:val="7"/>
+        </w:numPr>
+        <w:rPr>
+          <w:sz w:val="24"/>
+          <w:szCs w:val="24"/>
+        </w:rPr>
+      </w:pPr>
+      <w:r>
+        <w:rPr>
+          <w:sz w:val="24"/>
+          <w:szCs w:val="24"/>
+        </w:rPr>
+        <w:t>produce células haploides</w:t>
+      </w:r>
+    </w:p>
+    <w:p>
+      <w:pPr>
+        <w:pStyle w:val="Prrafodelista"/>
+        <w:numPr>
+          <w:ilvl w:val="1"/>
+          <w:numId w:val="7"/>
+        </w:numPr>
+        <w:rPr>
+          <w:sz w:val="24"/>
+          <w:szCs w:val="24"/>
+        </w:rPr>
+      </w:pPr>
+      <w:r>
+        <w:rPr>
+          <w:sz w:val="24"/>
+          <w:szCs w:val="24"/>
+        </w:rPr>
+        <w:t>Obtiene 4 células hijas haploides</w:t>
+      </w:r>
+    </w:p>
+    <w:p>
+      <w:pPr>
+        <w:pStyle w:val="Prrafodelista"/>
+        <w:numPr>
+          <w:ilvl w:val="0"/>
+          <w:numId w:val="7"/>
+        </w:numPr>
+        <w:rPr>
+          <w:sz w:val="24"/>
+          <w:szCs w:val="24"/>
+        </w:rPr>
+      </w:pPr>
+      <w:r>
+        <w:rPr>
+          <w:sz w:val="24"/>
+          <w:szCs w:val="24"/>
+        </w:rPr>
+        <w:t>¿Qué se hace durante la etapa de meiosis?</w:t>
+      </w:r>
+    </w:p>
+    <w:p>
+      <w:pPr>
+        <w:pStyle w:val="Prrafodelista"/>
+        <w:numPr>
+          <w:ilvl w:val="1"/>
+          <w:numId w:val="7"/>
+        </w:numPr>
+        <w:rPr>
+          <w:sz w:val="24"/>
+          <w:szCs w:val="24"/>
+          <w:highlight w:val="yellow"/>
+        </w:rPr>
+      </w:pPr>
+      <w:r>
+        <w:rPr>
+          <w:sz w:val="24"/>
+          <w:szCs w:val="24"/>
+          <w:highlight w:val="yellow"/>
+        </w:rPr>
+        <w:t>produce células haploides</w:t>
+      </w:r>
+    </w:p>
+    <w:p>
+      <w:pPr>
+        <w:pStyle w:val="Prrafodelista"/>
+        <w:numPr>
+          <w:ilvl w:val="1"/>
+          <w:numId w:val="7"/>
+        </w:numPr>
+        <w:rPr>
+          <w:sz w:val="24"/>
+          <w:szCs w:val="24"/>
+        </w:rPr>
+      </w:pPr>
+      <w:r>
+        <w:rPr>
+          <w:sz w:val="24"/>
+          <w:szCs w:val="24"/>
+        </w:rPr>
+        <w:t>En este proceso la célula replica su material genético completamente</w:t>
+      </w:r>
+    </w:p>
+    <w:p>
+      <w:pPr>
+        <w:pStyle w:val="Prrafodelista"/>
+        <w:numPr>
+          <w:ilvl w:val="1"/>
+          <w:numId w:val="7"/>
+        </w:numPr>
+        <w:rPr>
+          <w:sz w:val="24"/>
+          <w:szCs w:val="24"/>
+        </w:rPr>
+      </w:pPr>
+      <w:r>
+        <w:rPr>
+          <w:sz w:val="24"/>
+          <w:szCs w:val="24"/>
+        </w:rPr>
+        <w:lastRenderedPageBreak/>
+        <w:t>Genera dos células idénticas.</w:t>
+      </w:r>
+    </w:p>
+    <w:p>
+      <w:pPr>
+        <w:pStyle w:val="Prrafodelista"/>
+        <w:numPr>
+          <w:ilvl w:val="0"/>
+          <w:numId w:val="7"/>
+        </w:numPr>
+        <w:rPr>
+          <w:sz w:val="24"/>
+          <w:szCs w:val="24"/>
+        </w:rPr>
+      </w:pPr>
+      <w:r>
+        <w:rPr>
+          <w:sz w:val="24"/>
+          <w:szCs w:val="24"/>
+        </w:rPr>
+        <w:t>¿Cuántas células hijas haploides se crean durante la etapa de meiosis?</w:t>
+      </w:r>
+    </w:p>
+    <w:p>
+      <w:pPr>
+        <w:pStyle w:val="Prrafodelista"/>
+        <w:numPr>
+          <w:ilvl w:val="1"/>
+          <w:numId w:val="7"/>
+        </w:numPr>
+        <w:rPr>
+          <w:sz w:val="24"/>
+          <w:szCs w:val="24"/>
+        </w:rPr>
+      </w:pPr>
+      <w:r>
+        <w:rPr>
+          <w:sz w:val="24"/>
+          <w:szCs w:val="24"/>
+        </w:rPr>
+        <w:t>1</w:t>
+      </w:r>
+    </w:p>
+    <w:p>
+      <w:pPr>
+        <w:pStyle w:val="Prrafodelista"/>
+        <w:numPr>
+          <w:ilvl w:val="1"/>
+          <w:numId w:val="7"/>
+        </w:numPr>
+        <w:rPr>
+          <w:sz w:val="24"/>
+          <w:szCs w:val="24"/>
+        </w:rPr>
+      </w:pPr>
+      <w:r>
+        <w:rPr>
+          <w:sz w:val="24"/>
+          <w:szCs w:val="24"/>
+        </w:rPr>
+        <w:t>5</w:t>
+      </w:r>
+    </w:p>
+    <w:p>
+      <w:pPr>
+        <w:pStyle w:val="Prrafodelista"/>
+        <w:numPr>
+          <w:ilvl w:val="1"/>
+          <w:numId w:val="7"/>
+        </w:numPr>
+        <w:rPr>
+          <w:sz w:val="24"/>
+          <w:szCs w:val="24"/>
+        </w:rPr>
+      </w:pPr>
+      <w:r>
+        <w:rPr>
+          <w:sz w:val="24"/>
+          <w:szCs w:val="24"/>
+        </w:rPr>
+        <w:t>8</w:t>
+      </w:r>
+    </w:p>
+    <w:p>
+      <w:pPr>
+        <w:pStyle w:val="Prrafodelista"/>
+        <w:numPr>
+          <w:ilvl w:val="1"/>
+          <w:numId w:val="7"/>
+        </w:numPr>
+        <w:rPr>
+          <w:sz w:val="24"/>
+          <w:szCs w:val="24"/>
+          <w:highlight w:val="yellow"/>
+        </w:rPr>
+      </w:pPr>
+      <w:r>
+        <w:rPr>
+          <w:sz w:val="24"/>
+          <w:szCs w:val="24"/>
+          <w:highlight w:val="yellow"/>
+        </w:rPr>
+        <w:t>4</w:t>
+      </w:r>
+    </w:p>
+    <w:p>
+      <w:pPr>
+        <w:pStyle w:val="Prrafodelista"/>
+        <w:numPr>
+          <w:ilvl w:val="0"/>
+          <w:numId w:val="7"/>
+        </w:numPr>
+        <w:rPr>
+          <w:sz w:val="24"/>
+          <w:szCs w:val="24"/>
+        </w:rPr>
+      </w:pPr>
+      <w:r>
+        <w:rPr>
+          <w:sz w:val="24"/>
+          <w:szCs w:val="24"/>
+        </w:rPr>
+        <w:t xml:space="preserve">La </w:t>
+      </w:r>
+      <w:r>
+        <w:rPr>
+          <w:sz w:val="24"/>
+          <w:szCs w:val="24"/>
+        </w:rPr>
+        <w:t>célula se prepara para el proceso de reproducción, duplicando su ADN y tomando las medidas internas y externas pertinentes para enfrentar con éxito el proceso.</w:t>
+      </w:r>
+    </w:p>
+    <w:p>
+      <w:pPr>
+        <w:pStyle w:val="Prrafodelista"/>
+        <w:numPr>
+          <w:ilvl w:val="1"/>
+          <w:numId w:val="7"/>
+        </w:numPr>
+        <w:rPr>
+          <w:sz w:val="24"/>
+          <w:szCs w:val="24"/>
+          <w:highlight w:val="yellow"/>
+        </w:rPr>
+      </w:pPr>
+      <w:r>
+        <w:rPr>
+          <w:sz w:val="24"/>
+          <w:szCs w:val="24"/>
+          <w:highlight w:val="yellow"/>
+        </w:rPr>
+        <w:t>Interfase</w:t>
+      </w:r>
+    </w:p>
+    <w:p>
+      <w:pPr>
+        <w:pStyle w:val="Prrafodelista"/>
+        <w:numPr>
+          <w:ilvl w:val="1"/>
+          <w:numId w:val="7"/>
+        </w:numPr>
+        <w:rPr>
+          <w:sz w:val="24"/>
+          <w:szCs w:val="24"/>
+        </w:rPr>
+      </w:pPr>
+      <w:r>
+        <w:rPr>
+          <w:sz w:val="24"/>
+          <w:szCs w:val="24"/>
+        </w:rPr>
+        <w:t>Profase</w:t>
+      </w:r>
+    </w:p>
+    <w:p>
+      <w:pPr>
+        <w:pStyle w:val="Prrafodelista"/>
+        <w:numPr>
+          <w:ilvl w:val="1"/>
+          <w:numId w:val="7"/>
+        </w:numPr>
+        <w:rPr>
+          <w:sz w:val="24"/>
+          <w:szCs w:val="24"/>
+        </w:rPr>
+      </w:pPr>
+      <w:r>
+        <w:rPr>
+          <w:sz w:val="24"/>
+          <w:szCs w:val="24"/>
+        </w:rPr>
+        <w:t>Metafase</w:t>
+      </w:r>
+    </w:p>
+    <w:p>
+      <w:pPr>
+        <w:pStyle w:val="Prrafodelista"/>
+        <w:numPr>
+          <w:ilvl w:val="0"/>
+          <w:numId w:val="7"/>
+        </w:numPr>
+        <w:rPr>
+          <w:sz w:val="24"/>
+          <w:szCs w:val="24"/>
+        </w:rPr>
+      </w:pPr>
+      <w:r>
+        <w:rPr>
+          <w:sz w:val="24"/>
+          <w:szCs w:val="24"/>
+        </w:rPr>
+        <w:t>La envoltura nuclear comienza a romperse (hasta disolverse paulatinamente). Se duplica el centrosoma y cada uno se desplaza hacia uno de los extremos de la célula, formando microtúbulos.</w:t>
+      </w:r>
+    </w:p>
+    <w:p>
+      <w:pPr>
+        <w:pStyle w:val="Prrafodelista"/>
+        <w:numPr>
+          <w:ilvl w:val="1"/>
+          <w:numId w:val="7"/>
+        </w:numPr>
+        <w:rPr>
+          <w:sz w:val="24"/>
+          <w:szCs w:val="24"/>
+        </w:rPr>
+      </w:pPr>
+      <w:r>
+        <w:rPr>
+          <w:sz w:val="24"/>
+          <w:szCs w:val="24"/>
+        </w:rPr>
+        <w:t>Interfase</w:t>
+      </w:r>
+    </w:p>
+    <w:p>
+      <w:pPr>
+        <w:pStyle w:val="Prrafodelista"/>
+        <w:numPr>
+          <w:ilvl w:val="1"/>
+          <w:numId w:val="7"/>
+        </w:numPr>
+        <w:rPr>
+          <w:sz w:val="24"/>
+          <w:szCs w:val="24"/>
+          <w:highlight w:val="yellow"/>
+        </w:rPr>
+      </w:pPr>
+      <w:r>
+        <w:rPr>
+          <w:sz w:val="24"/>
+          <w:szCs w:val="24"/>
+          <w:highlight w:val="yellow"/>
+        </w:rPr>
+        <w:t>Profase</w:t>
+      </w:r>
+    </w:p>
+    <w:p>
+      <w:pPr>
+        <w:pStyle w:val="Prrafodelista"/>
+        <w:numPr>
+          <w:ilvl w:val="1"/>
+          <w:numId w:val="7"/>
+        </w:numPr>
+        <w:rPr>
+          <w:sz w:val="24"/>
+          <w:szCs w:val="24"/>
+        </w:rPr>
+      </w:pPr>
+      <w:r>
+        <w:rPr>
+          <w:sz w:val="24"/>
+          <w:szCs w:val="24"/>
+        </w:rPr>
+        <w:t>Metafase</w:t>
+      </w:r>
+    </w:p>
+    <w:p>
+      <w:pPr>
+        <w:rPr>
+          <w:sz w:val="24"/>
+          <w:szCs w:val="24"/>
+        </w:rPr>
+      </w:pPr>
     </w:p>
     <w:p>
       <w:pPr>
@@ -1068,21 +2364,7 @@
           <w:sz w:val="24"/>
           <w:szCs w:val="24"/>
         </w:rPr>
-        <w:t xml:space="preserve">La herencia es el proceso por el cual la información genética se transmite de padres a hijos. Es por esto </w:t>
-      </w:r>
-      <w:r>
-        <w:rPr>
-          <w:sz w:val="24"/>
-          <w:szCs w:val="24"/>
-        </w:rPr>
-        <w:t>por lo que</w:t>
-      </w:r>
-      <w:r>
-        <w:rPr>
-          <w:sz w:val="24"/>
-          <w:szCs w:val="24"/>
-        </w:rPr>
-        <w:t xml:space="preserve"> los miembros de la misma familia tienden a tener características similares.</w:t>
+        <w:t>La herencia es el proceso por el cual la información genética se transmite de padres a hijos. Es por esto por lo que los miembros de la misma familia tienden a tener características similares.</w:t>
       </w:r>
     </w:p>
     <w:p>
@@ -1272,6 +2554,296 @@
           <w:szCs w:val="24"/>
         </w:rPr>
       </w:pPr>
+      <w:r>
+        <w:rPr>
+          <w:sz w:val="24"/>
+          <w:szCs w:val="24"/>
+        </w:rPr>
+        <w:t>Ejercicio</w:t>
+      </w:r>
+    </w:p>
+    <w:p>
+      <w:pPr>
+        <w:pStyle w:val="Prrafodelista"/>
+        <w:numPr>
+          <w:ilvl w:val="0"/>
+          <w:numId w:val="8"/>
+        </w:numPr>
+        <w:rPr>
+          <w:sz w:val="24"/>
+          <w:szCs w:val="24"/>
+        </w:rPr>
+      </w:pPr>
+      <w:r>
+        <w:rPr>
+          <w:sz w:val="24"/>
+          <w:szCs w:val="24"/>
+        </w:rPr>
+        <w:t>¿Cuántas genomas tiene cada persona?</w:t>
+      </w:r>
+    </w:p>
+    <w:p>
+      <w:pPr>
+        <w:pStyle w:val="Prrafodelista"/>
+        <w:numPr>
+          <w:ilvl w:val="1"/>
+          <w:numId w:val="8"/>
+        </w:numPr>
+        <w:rPr>
+          <w:sz w:val="24"/>
+          <w:szCs w:val="24"/>
+        </w:rPr>
+      </w:pPr>
+      <w:r>
+        <w:rPr>
+          <w:sz w:val="24"/>
+          <w:szCs w:val="24"/>
+        </w:rPr>
+        <w:t>1</w:t>
+      </w:r>
+    </w:p>
+    <w:p>
+      <w:pPr>
+        <w:pStyle w:val="Prrafodelista"/>
+        <w:numPr>
+          <w:ilvl w:val="1"/>
+          <w:numId w:val="8"/>
+        </w:numPr>
+        <w:rPr>
+          <w:sz w:val="24"/>
+          <w:szCs w:val="24"/>
+          <w:highlight w:val="yellow"/>
+        </w:rPr>
+      </w:pPr>
+      <w:r>
+        <w:rPr>
+          <w:sz w:val="24"/>
+          <w:szCs w:val="24"/>
+          <w:highlight w:val="yellow"/>
+        </w:rPr>
+        <w:t>2</w:t>
+      </w:r>
+    </w:p>
+    <w:p>
+      <w:pPr>
+        <w:pStyle w:val="Prrafodelista"/>
+        <w:numPr>
+          <w:ilvl w:val="1"/>
+          <w:numId w:val="8"/>
+        </w:numPr>
+        <w:rPr>
+          <w:sz w:val="24"/>
+          <w:szCs w:val="24"/>
+        </w:rPr>
+      </w:pPr>
+      <w:r>
+        <w:rPr>
+          <w:sz w:val="24"/>
+          <w:szCs w:val="24"/>
+        </w:rPr>
+        <w:lastRenderedPageBreak/>
+        <w:t>3</w:t>
+      </w:r>
+    </w:p>
+    <w:p>
+      <w:pPr>
+        <w:pStyle w:val="Prrafodelista"/>
+        <w:numPr>
+          <w:ilvl w:val="1"/>
+          <w:numId w:val="8"/>
+        </w:numPr>
+        <w:rPr>
+          <w:sz w:val="24"/>
+          <w:szCs w:val="24"/>
+        </w:rPr>
+      </w:pPr>
+      <w:r>
+        <w:rPr>
+          <w:sz w:val="24"/>
+          <w:szCs w:val="24"/>
+        </w:rPr>
+        <w:t>4</w:t>
+      </w:r>
+    </w:p>
+    <w:p>
+      <w:pPr>
+        <w:pStyle w:val="Prrafodelista"/>
+        <w:numPr>
+          <w:ilvl w:val="0"/>
+          <w:numId w:val="8"/>
+        </w:numPr>
+        <w:rPr>
+          <w:sz w:val="24"/>
+          <w:szCs w:val="24"/>
+        </w:rPr>
+      </w:pPr>
+      <w:r>
+        <w:rPr>
+          <w:sz w:val="24"/>
+          <w:szCs w:val="24"/>
+        </w:rPr>
+        <w:t>¿Qué contiene cada genoma?</w:t>
+      </w:r>
+    </w:p>
+    <w:p>
+      <w:pPr>
+        <w:pStyle w:val="Prrafodelista"/>
+        <w:numPr>
+          <w:ilvl w:val="1"/>
+          <w:numId w:val="8"/>
+        </w:numPr>
+        <w:rPr>
+          <w:sz w:val="24"/>
+          <w:szCs w:val="24"/>
+          <w:highlight w:val="yellow"/>
+        </w:rPr>
+      </w:pPr>
+      <w:r>
+        <w:rPr>
+          <w:sz w:val="24"/>
+          <w:szCs w:val="24"/>
+          <w:highlight w:val="yellow"/>
+        </w:rPr>
+        <w:t>Información necesaria para construir un organismo y permitir que crezca y desarrolle.</w:t>
+      </w:r>
+    </w:p>
+    <w:p>
+      <w:pPr>
+        <w:pStyle w:val="Prrafodelista"/>
+        <w:numPr>
+          <w:ilvl w:val="1"/>
+          <w:numId w:val="8"/>
+        </w:numPr>
+        <w:rPr>
+          <w:sz w:val="24"/>
+          <w:szCs w:val="24"/>
+        </w:rPr>
+      </w:pPr>
+      <w:r>
+        <w:rPr>
+          <w:sz w:val="24"/>
+          <w:szCs w:val="24"/>
+        </w:rPr>
+        <w:t>Nada</w:t>
+      </w:r>
+    </w:p>
+    <w:p>
+      <w:pPr>
+        <w:pStyle w:val="Prrafodelista"/>
+        <w:numPr>
+          <w:ilvl w:val="1"/>
+          <w:numId w:val="8"/>
+        </w:numPr>
+        <w:rPr>
+          <w:sz w:val="24"/>
+          <w:szCs w:val="24"/>
+        </w:rPr>
+      </w:pPr>
+      <w:r>
+        <w:rPr>
+          <w:sz w:val="24"/>
+          <w:szCs w:val="24"/>
+        </w:rPr>
+        <w:t>No existe</w:t>
+      </w:r>
+    </w:p>
+    <w:p>
+      <w:pPr>
+        <w:pStyle w:val="Prrafodelista"/>
+        <w:numPr>
+          <w:ilvl w:val="0"/>
+          <w:numId w:val="8"/>
+        </w:numPr>
+        <w:rPr>
+          <w:sz w:val="24"/>
+          <w:szCs w:val="24"/>
+        </w:rPr>
+      </w:pPr>
+      <w:r>
+        <w:rPr>
+          <w:sz w:val="24"/>
+          <w:szCs w:val="24"/>
+        </w:rPr>
+        <w:t xml:space="preserve">La herencia genética </w:t>
+      </w:r>
+      <w:r>
+        <w:rPr>
+          <w:sz w:val="24"/>
+          <w:szCs w:val="24"/>
+        </w:rPr>
+        <w:t>es…</w:t>
+      </w:r>
+    </w:p>
+    <w:p>
+      <w:pPr>
+        <w:pStyle w:val="Prrafodelista"/>
+        <w:numPr>
+          <w:ilvl w:val="1"/>
+          <w:numId w:val="8"/>
+        </w:numPr>
+        <w:rPr>
+          <w:sz w:val="24"/>
+          <w:szCs w:val="24"/>
+        </w:rPr>
+      </w:pPr>
+      <w:r>
+        <w:rPr>
+          <w:sz w:val="24"/>
+          <w:szCs w:val="24"/>
+        </w:rPr>
+        <w:t>Herencia de terrenos</w:t>
+      </w:r>
+    </w:p>
+    <w:p>
+      <w:pPr>
+        <w:pStyle w:val="Prrafodelista"/>
+        <w:numPr>
+          <w:ilvl w:val="1"/>
+          <w:numId w:val="8"/>
+        </w:numPr>
+        <w:rPr>
+          <w:sz w:val="24"/>
+          <w:szCs w:val="24"/>
+        </w:rPr>
+      </w:pPr>
+      <w:r>
+        <w:rPr>
+          <w:sz w:val="24"/>
+          <w:szCs w:val="24"/>
+        </w:rPr>
+        <w:t>Una paga</w:t>
+      </w:r>
+    </w:p>
+    <w:p>
+      <w:pPr>
+        <w:pStyle w:val="Prrafodelista"/>
+        <w:numPr>
+          <w:ilvl w:val="1"/>
+          <w:numId w:val="8"/>
+        </w:numPr>
+        <w:rPr>
+          <w:sz w:val="24"/>
+          <w:szCs w:val="24"/>
+          <w:highlight w:val="yellow"/>
+        </w:rPr>
+      </w:pPr>
+      <w:r>
+        <w:rPr>
+          <w:sz w:val="24"/>
+          <w:szCs w:val="24"/>
+          <w:highlight w:val="yellow"/>
+        </w:rPr>
+        <w:t>Información genética que se transmite de padres a hijos</w:t>
+      </w:r>
+    </w:p>
+    <w:p>
+      <w:pPr>
+        <w:pStyle w:val="Prrafodelista"/>
+        <w:rPr>
+          <w:sz w:val="24"/>
+          <w:szCs w:val="24"/>
+        </w:rPr>
+      </w:pPr>
     </w:p>
     <w:p>
       <w:pPr>
@@ -1308,7 +2880,6 @@
           <w:sz w:val="28"/>
           <w:szCs w:val="28"/>
         </w:rPr>
-        <w:lastRenderedPageBreak/>
         <w:t>Sistema solar</w:t>
       </w:r>
       <w:r>
@@ -1350,21 +2921,7 @@
           <w:sz w:val="24"/>
           <w:szCs w:val="24"/>
         </w:rPr>
-        <w:t xml:space="preserve">Además de estos </w:t>
-      </w:r>
-      <w:r>
-        <w:rPr>
-          <w:sz w:val="24"/>
-          <w:szCs w:val="24"/>
-        </w:rPr>
-        <w:t>elementos hay</w:t>
-      </w:r>
-      <w:r>
-        <w:rPr>
-          <w:sz w:val="24"/>
-          <w:szCs w:val="24"/>
-        </w:rPr>
-        <w:t xml:space="preserve"> otros cuerpos celestes que también orbitan alrededor de la gran estrella solar, como los satélites de cada planeta, los cometas o los asteroides.</w:t>
+        <w:t>Además de estos elementos hay otros cuerpos celestes que también orbitan alrededor de la gran estrella solar, como los satélites de cada planeta, los cometas o los asteroides.</w:t>
       </w:r>
     </w:p>
     <w:p>
@@ -1486,35 +3043,7 @@
           <w:sz w:val="24"/>
           <w:szCs w:val="24"/>
         </w:rPr>
-        <w:t xml:space="preserve">Este es otro tema que todavía no está del todo claro, pero según las últimas </w:t>
-      </w:r>
-      <w:r>
-        <w:rPr>
-          <w:sz w:val="24"/>
-          <w:szCs w:val="24"/>
-        </w:rPr>
-        <w:t>investigaciones parece</w:t>
-      </w:r>
-      <w:r>
-        <w:rPr>
-          <w:sz w:val="24"/>
-          <w:szCs w:val="24"/>
-        </w:rPr>
-        <w:t xml:space="preserve"> ser que la fortísima explosión de una </w:t>
-      </w:r>
-      <w:r>
-        <w:rPr>
-          <w:sz w:val="24"/>
-          <w:szCs w:val="24"/>
-        </w:rPr>
-        <w:t>estrella provocó</w:t>
-      </w:r>
-      <w:r>
-        <w:rPr>
-          <w:sz w:val="24"/>
-          <w:szCs w:val="24"/>
-        </w:rPr>
-        <w:t xml:space="preserve"> que una gran nube de gas y polvo se contrajera y empezara a girar a gran velocidad. Por lo visto, la mayor parte de esta materia se concentró en el centro y se fue calentando cada vez más y más, hasta formar una gran estrella: el Sol.</w:t>
+        <w:t>Este es otro tema que todavía no está del todo claro, pero según las últimas investigaciones parece ser que la fortísima explosión de una estrella provocó que una gran nube de gas y polvo se contrajera y empezara a girar a gran velocidad. Por lo visto, la mayor parte de esta materia se concentró en el centro y se fue calentando cada vez más y más, hasta formar una gran estrella: el Sol.</w:t>
       </w:r>
     </w:p>
     <w:p>
@@ -1532,21 +3061,8 @@
           <w:sz w:val="24"/>
           <w:szCs w:val="24"/>
         </w:rPr>
-        <w:t xml:space="preserve">Después, alrededor del Sol, el resto de polvo y gas fue chocando y juntándose hasta formar los </w:t>
-      </w:r>
-      <w:r>
-        <w:rPr>
-          <w:sz w:val="24"/>
-          <w:szCs w:val="24"/>
-        </w:rPr>
-        <w:t>diferentes planetas</w:t>
-      </w:r>
-      <w:r>
-        <w:rPr>
-          <w:sz w:val="24"/>
-          <w:szCs w:val="24"/>
-        </w:rPr>
-        <w:t>.</w:t>
+        <w:lastRenderedPageBreak/>
+        <w:t>Después, alrededor del Sol, el resto de polvo y gas fue chocando y juntándose hasta formar los diferentes planetas.</w:t>
       </w:r>
     </w:p>
     <w:p>
@@ -1647,7 +3163,6 @@
           <w:sz w:val="24"/>
           <w:szCs w:val="24"/>
         </w:rPr>
-        <w:lastRenderedPageBreak/>
         <w:t>Por tanto, mientras la Tierra da una vuelta completa alrededor del Sol (un año) gira sobre sí misma 365 veces (365 días).</w:t>
       </w:r>
     </w:p>
@@ -1683,6 +3198,7 @@
         <w:rPr>
           <w:noProof/>
         </w:rPr>
+        <w:lastRenderedPageBreak/>
         <w:drawing>
           <wp:inline distT="0" distB="0" distL="0" distR="0" wp14:anchorId="59B9E185" wp14:editId="2F954D41">
             <wp:extent cx="5612130" cy="4066540"/>
@@ -1817,6 +3333,503 @@
           <w:szCs w:val="24"/>
         </w:rPr>
       </w:pPr>
+      <w:r>
+        <w:rPr>
+          <w:sz w:val="24"/>
+          <w:szCs w:val="24"/>
+        </w:rPr>
+        <w:t>Ejercicios:</w:t>
+      </w:r>
+    </w:p>
+    <w:p>
+      <w:pPr>
+        <w:pStyle w:val="Prrafodelista"/>
+        <w:numPr>
+          <w:ilvl w:val="0"/>
+          <w:numId w:val="9"/>
+        </w:numPr>
+        <w:tabs>
+          <w:tab w:val="left" w:pos="2310"/>
+        </w:tabs>
+        <w:rPr>
+          <w:sz w:val="24"/>
+          <w:szCs w:val="24"/>
+        </w:rPr>
+      </w:pPr>
+      <w:r>
+        <w:rPr>
+          <w:sz w:val="24"/>
+          <w:szCs w:val="24"/>
+        </w:rPr>
+        <w:t>¿Cuántos planetas tiene el sistema solar?</w:t>
+      </w:r>
+    </w:p>
+    <w:p>
+      <w:pPr>
+        <w:pStyle w:val="Prrafodelista"/>
+        <w:numPr>
+          <w:ilvl w:val="1"/>
+          <w:numId w:val="9"/>
+        </w:numPr>
+        <w:tabs>
+          <w:tab w:val="left" w:pos="2310"/>
+        </w:tabs>
+        <w:rPr>
+          <w:sz w:val="24"/>
+          <w:szCs w:val="24"/>
+        </w:rPr>
+      </w:pPr>
+      <w:r>
+        <w:rPr>
+          <w:sz w:val="24"/>
+          <w:szCs w:val="24"/>
+        </w:rPr>
+        <w:t>4</w:t>
+      </w:r>
+    </w:p>
+    <w:p>
+      <w:pPr>
+        <w:pStyle w:val="Prrafodelista"/>
+        <w:numPr>
+          <w:ilvl w:val="1"/>
+          <w:numId w:val="9"/>
+        </w:numPr>
+        <w:tabs>
+          <w:tab w:val="left" w:pos="2310"/>
+        </w:tabs>
+        <w:rPr>
+          <w:sz w:val="24"/>
+          <w:szCs w:val="24"/>
+        </w:rPr>
+      </w:pPr>
+      <w:r>
+        <w:rPr>
+          <w:sz w:val="24"/>
+          <w:szCs w:val="24"/>
+        </w:rPr>
+        <w:t>5</w:t>
+      </w:r>
+    </w:p>
+    <w:p>
+      <w:pPr>
+        <w:pStyle w:val="Prrafodelista"/>
+        <w:numPr>
+          <w:ilvl w:val="1"/>
+          <w:numId w:val="9"/>
+        </w:numPr>
+        <w:tabs>
+          <w:tab w:val="left" w:pos="2310"/>
+        </w:tabs>
+        <w:rPr>
+          <w:sz w:val="24"/>
+          <w:szCs w:val="24"/>
+          <w:highlight w:val="yellow"/>
+        </w:rPr>
+      </w:pPr>
+      <w:r>
+        <w:rPr>
+          <w:sz w:val="24"/>
+          <w:szCs w:val="24"/>
+          <w:highlight w:val="yellow"/>
+        </w:rPr>
+        <w:t>8</w:t>
+      </w:r>
+    </w:p>
+    <w:p>
+      <w:pPr>
+        <w:pStyle w:val="Prrafodelista"/>
+        <w:numPr>
+          <w:ilvl w:val="0"/>
+          <w:numId w:val="9"/>
+        </w:numPr>
+        <w:tabs>
+          <w:tab w:val="left" w:pos="2310"/>
+        </w:tabs>
+        <w:rPr>
+          <w:sz w:val="24"/>
+          <w:szCs w:val="24"/>
+        </w:rPr>
+      </w:pPr>
+      <w:r>
+        <w:rPr>
+          <w:sz w:val="24"/>
+          <w:szCs w:val="24"/>
+        </w:rPr>
+        <w:t>¿En qué planeta vivimos?</w:t>
+      </w:r>
+    </w:p>
+    <w:p>
+      <w:pPr>
+        <w:pStyle w:val="Prrafodelista"/>
+        <w:numPr>
+          <w:ilvl w:val="1"/>
+          <w:numId w:val="9"/>
+        </w:numPr>
+        <w:tabs>
+          <w:tab w:val="left" w:pos="2310"/>
+        </w:tabs>
+        <w:rPr>
+          <w:sz w:val="24"/>
+          <w:szCs w:val="24"/>
+        </w:rPr>
+      </w:pPr>
+      <w:r>
+        <w:rPr>
+          <w:sz w:val="24"/>
+          <w:szCs w:val="24"/>
+        </w:rPr>
+        <w:t>Júpiter</w:t>
+      </w:r>
+    </w:p>
+    <w:p>
+      <w:pPr>
+        <w:pStyle w:val="Prrafodelista"/>
+        <w:numPr>
+          <w:ilvl w:val="1"/>
+          <w:numId w:val="9"/>
+        </w:numPr>
+        <w:tabs>
+          <w:tab w:val="left" w:pos="2310"/>
+        </w:tabs>
+        <w:rPr>
+          <w:sz w:val="24"/>
+          <w:szCs w:val="24"/>
+        </w:rPr>
+      </w:pPr>
+      <w:r>
+        <w:rPr>
+          <w:sz w:val="24"/>
+          <w:szCs w:val="24"/>
+        </w:rPr>
+        <w:t>Luna</w:t>
+      </w:r>
+    </w:p>
+    <w:p>
+      <w:pPr>
+        <w:pStyle w:val="Prrafodelista"/>
+        <w:numPr>
+          <w:ilvl w:val="1"/>
+          <w:numId w:val="9"/>
+        </w:numPr>
+        <w:tabs>
+          <w:tab w:val="left" w:pos="2310"/>
+        </w:tabs>
+        <w:rPr>
+          <w:sz w:val="24"/>
+          <w:szCs w:val="24"/>
+        </w:rPr>
+      </w:pPr>
+      <w:r>
+        <w:rPr>
+          <w:sz w:val="24"/>
+          <w:szCs w:val="24"/>
+        </w:rPr>
+        <w:t>Marte</w:t>
+      </w:r>
+    </w:p>
+    <w:p>
+      <w:pPr>
+        <w:pStyle w:val="Prrafodelista"/>
+        <w:numPr>
+          <w:ilvl w:val="1"/>
+          <w:numId w:val="9"/>
+        </w:numPr>
+        <w:tabs>
+          <w:tab w:val="left" w:pos="2310"/>
+        </w:tabs>
+        <w:rPr>
+          <w:sz w:val="24"/>
+          <w:szCs w:val="24"/>
+          <w:highlight w:val="yellow"/>
+        </w:rPr>
+      </w:pPr>
+      <w:r>
+        <w:rPr>
+          <w:sz w:val="24"/>
+          <w:szCs w:val="24"/>
+          <w:highlight w:val="yellow"/>
+        </w:rPr>
+        <w:t>Tierra</w:t>
+      </w:r>
+    </w:p>
+    <w:p>
+      <w:pPr>
+        <w:pStyle w:val="Prrafodelista"/>
+        <w:numPr>
+          <w:ilvl w:val="0"/>
+          <w:numId w:val="9"/>
+        </w:numPr>
+        <w:tabs>
+          <w:tab w:val="left" w:pos="2310"/>
+        </w:tabs>
+        <w:rPr>
+          <w:sz w:val="24"/>
+          <w:szCs w:val="24"/>
+        </w:rPr>
+      </w:pPr>
+      <w:r>
+        <w:rPr>
+          <w:sz w:val="24"/>
+          <w:szCs w:val="24"/>
+        </w:rPr>
+        <w:t>Los planetas giran alrededor de…</w:t>
+      </w:r>
+    </w:p>
+    <w:p>
+      <w:pPr>
+        <w:pStyle w:val="Prrafodelista"/>
+        <w:numPr>
+          <w:ilvl w:val="1"/>
+          <w:numId w:val="9"/>
+        </w:numPr>
+        <w:tabs>
+          <w:tab w:val="left" w:pos="2310"/>
+        </w:tabs>
+        <w:rPr>
+          <w:sz w:val="24"/>
+          <w:szCs w:val="24"/>
+        </w:rPr>
+      </w:pPr>
+      <w:r>
+        <w:rPr>
+          <w:sz w:val="24"/>
+          <w:szCs w:val="24"/>
+        </w:rPr>
+        <w:t>La luna</w:t>
+      </w:r>
+    </w:p>
+    <w:p>
+      <w:pPr>
+        <w:pStyle w:val="Prrafodelista"/>
+        <w:numPr>
+          <w:ilvl w:val="1"/>
+          <w:numId w:val="9"/>
+        </w:numPr>
+        <w:tabs>
+          <w:tab w:val="left" w:pos="2310"/>
+        </w:tabs>
+        <w:rPr>
+          <w:sz w:val="24"/>
+          <w:szCs w:val="24"/>
+          <w:highlight w:val="yellow"/>
+        </w:rPr>
+      </w:pPr>
+      <w:r>
+        <w:rPr>
+          <w:sz w:val="24"/>
+          <w:szCs w:val="24"/>
+          <w:highlight w:val="yellow"/>
+        </w:rPr>
+        <w:t>El sol</w:t>
+      </w:r>
+    </w:p>
+    <w:p>
+      <w:pPr>
+        <w:pStyle w:val="Prrafodelista"/>
+        <w:numPr>
+          <w:ilvl w:val="1"/>
+          <w:numId w:val="9"/>
+        </w:numPr>
+        <w:tabs>
+          <w:tab w:val="left" w:pos="2310"/>
+        </w:tabs>
+        <w:rPr>
+          <w:sz w:val="24"/>
+          <w:szCs w:val="24"/>
+        </w:rPr>
+      </w:pPr>
+      <w:r>
+        <w:rPr>
+          <w:sz w:val="24"/>
+          <w:szCs w:val="24"/>
+        </w:rPr>
+        <w:lastRenderedPageBreak/>
+        <w:t>La tierra</w:t>
+      </w:r>
+    </w:p>
+    <w:p>
+      <w:pPr>
+        <w:pStyle w:val="Prrafodelista"/>
+        <w:numPr>
+          <w:ilvl w:val="0"/>
+          <w:numId w:val="9"/>
+        </w:numPr>
+        <w:tabs>
+          <w:tab w:val="left" w:pos="2310"/>
+        </w:tabs>
+        <w:rPr>
+          <w:sz w:val="24"/>
+          <w:szCs w:val="24"/>
+        </w:rPr>
+      </w:pPr>
+      <w:r>
+        <w:rPr>
+          <w:sz w:val="24"/>
+          <w:szCs w:val="24"/>
+        </w:rPr>
+        <w:t>¿En cuantos días la tierra logra darle una vuelta completa al sol?</w:t>
+      </w:r>
+    </w:p>
+    <w:p>
+      <w:pPr>
+        <w:pStyle w:val="Prrafodelista"/>
+        <w:numPr>
+          <w:ilvl w:val="1"/>
+          <w:numId w:val="9"/>
+        </w:numPr>
+        <w:tabs>
+          <w:tab w:val="left" w:pos="2310"/>
+        </w:tabs>
+        <w:rPr>
+          <w:sz w:val="24"/>
+          <w:szCs w:val="24"/>
+        </w:rPr>
+      </w:pPr>
+      <w:r>
+        <w:rPr>
+          <w:sz w:val="24"/>
+          <w:szCs w:val="24"/>
+        </w:rPr>
+        <w:t xml:space="preserve">360 </w:t>
+      </w:r>
+    </w:p>
+    <w:p>
+      <w:pPr>
+        <w:pStyle w:val="Prrafodelista"/>
+        <w:numPr>
+          <w:ilvl w:val="1"/>
+          <w:numId w:val="9"/>
+        </w:numPr>
+        <w:tabs>
+          <w:tab w:val="left" w:pos="2310"/>
+        </w:tabs>
+        <w:rPr>
+          <w:sz w:val="24"/>
+          <w:szCs w:val="24"/>
+        </w:rPr>
+      </w:pPr>
+      <w:r>
+        <w:rPr>
+          <w:sz w:val="24"/>
+          <w:szCs w:val="24"/>
+        </w:rPr>
+        <w:t>340</w:t>
+      </w:r>
+    </w:p>
+    <w:p>
+      <w:pPr>
+        <w:pStyle w:val="Prrafodelista"/>
+        <w:numPr>
+          <w:ilvl w:val="1"/>
+          <w:numId w:val="9"/>
+        </w:numPr>
+        <w:tabs>
+          <w:tab w:val="left" w:pos="2310"/>
+        </w:tabs>
+        <w:rPr>
+          <w:sz w:val="24"/>
+          <w:szCs w:val="24"/>
+        </w:rPr>
+      </w:pPr>
+      <w:r>
+        <w:rPr>
+          <w:sz w:val="24"/>
+          <w:szCs w:val="24"/>
+        </w:rPr>
+        <w:t>365</w:t>
+      </w:r>
+    </w:p>
+    <w:p>
+      <w:pPr>
+        <w:pStyle w:val="Prrafodelista"/>
+        <w:numPr>
+          <w:ilvl w:val="0"/>
+          <w:numId w:val="9"/>
+        </w:numPr>
+        <w:tabs>
+          <w:tab w:val="left" w:pos="2310"/>
+        </w:tabs>
+        <w:rPr>
+          <w:sz w:val="24"/>
+          <w:szCs w:val="24"/>
+        </w:rPr>
+      </w:pPr>
+      <w:r>
+        <w:rPr>
+          <w:sz w:val="24"/>
+          <w:szCs w:val="24"/>
+        </w:rPr>
+        <w:t>¿La tierra se encuentra en medio de dos planetas, cuáles son?</w:t>
+      </w:r>
+    </w:p>
+    <w:p>
+      <w:pPr>
+        <w:pStyle w:val="Prrafodelista"/>
+        <w:numPr>
+          <w:ilvl w:val="1"/>
+          <w:numId w:val="9"/>
+        </w:numPr>
+        <w:tabs>
+          <w:tab w:val="left" w:pos="2310"/>
+        </w:tabs>
+        <w:rPr>
+          <w:sz w:val="24"/>
+          <w:szCs w:val="24"/>
+        </w:rPr>
+      </w:pPr>
+      <w:r>
+        <w:rPr>
+          <w:sz w:val="24"/>
+          <w:szCs w:val="24"/>
+        </w:rPr>
+        <w:t>Mercurio y Marte</w:t>
+      </w:r>
+    </w:p>
+    <w:p>
+      <w:pPr>
+        <w:pStyle w:val="Prrafodelista"/>
+        <w:numPr>
+          <w:ilvl w:val="1"/>
+          <w:numId w:val="9"/>
+        </w:numPr>
+        <w:tabs>
+          <w:tab w:val="left" w:pos="2310"/>
+        </w:tabs>
+        <w:rPr>
+          <w:sz w:val="24"/>
+          <w:szCs w:val="24"/>
+        </w:rPr>
+      </w:pPr>
+      <w:r>
+        <w:rPr>
+          <w:sz w:val="24"/>
+          <w:szCs w:val="24"/>
+        </w:rPr>
+        <w:t>Venus y Marte</w:t>
+      </w:r>
+    </w:p>
+    <w:p>
+      <w:pPr>
+        <w:pStyle w:val="Prrafodelista"/>
+        <w:numPr>
+          <w:ilvl w:val="1"/>
+          <w:numId w:val="9"/>
+        </w:numPr>
+        <w:tabs>
+          <w:tab w:val="left" w:pos="2310"/>
+        </w:tabs>
+        <w:rPr>
+          <w:sz w:val="24"/>
+          <w:szCs w:val="24"/>
+        </w:rPr>
+      </w:pPr>
+      <w:r>
+        <w:rPr>
+          <w:sz w:val="24"/>
+          <w:szCs w:val="24"/>
+        </w:rPr>
+        <w:t>Venus y Júpiter</w:t>
+      </w:r>
     </w:p>
     <w:p>
       <w:pPr>
@@ -1957,21 +3970,7 @@
           <w:sz w:val="24"/>
           <w:szCs w:val="24"/>
         </w:rPr>
-        <w:t xml:space="preserve">pequeñas escamas que observamos al frotar </w:t>
-      </w:r>
-      <w:r>
-        <w:rPr>
-          <w:sz w:val="24"/>
-          <w:szCs w:val="24"/>
-        </w:rPr>
-        <w:t>nuestra</w:t>
-      </w:r>
-      <w:r>
-        <w:rPr>
-          <w:sz w:val="24"/>
-          <w:szCs w:val="24"/>
-        </w:rPr>
-        <w:t xml:space="preserve"> piel.</w:t>
+        <w:t>pequeñas escamas que observamos al frotar nuestra piel.</w:t>
       </w:r>
       <w:r>
         <w:rPr>
@@ -2240,6 +4239,7 @@
         <w:rPr>
           <w:noProof/>
         </w:rPr>
+        <w:lastRenderedPageBreak/>
         <w:drawing>
           <wp:inline distT="0" distB="0" distL="0" distR="0" wp14:anchorId="74B8C757" wp14:editId="4917D81C">
             <wp:extent cx="4087021" cy="3552825"/>
@@ -2280,6 +4280,7 @@
     <w:p>
       <w:pPr>
         <w:rPr>
+          <w:rStyle w:val="Hipervnculo"/>
           <w:sz w:val="24"/>
           <w:szCs w:val="24"/>
         </w:rPr>
@@ -2308,6 +4309,227 @@
           <w:t>https://www.mineduc.gob.gt/PORTAL/contenido/menu_lateral/programas/librosCienciasNaturalesyTecnologia/documents/CienciasNaturales/Ciencias%206to%20grado.pdf</w:t>
         </w:r>
       </w:hyperlink>
+    </w:p>
+    <w:p>
+      <w:pPr>
+        <w:rPr>
+          <w:rStyle w:val="Hipervnculo"/>
+          <w:sz w:val="24"/>
+          <w:szCs w:val="24"/>
+        </w:rPr>
+      </w:pPr>
+    </w:p>
+    <w:p>
+      <w:pPr>
+        <w:rPr>
+          <w:rStyle w:val="Hipervnculo"/>
+          <w:sz w:val="24"/>
+          <w:szCs w:val="24"/>
+        </w:rPr>
+      </w:pPr>
+    </w:p>
+    <w:p>
+      <w:pPr>
+        <w:rPr>
+          <w:rStyle w:val="Hipervnculo"/>
+          <w:color w:val="auto"/>
+          <w:sz w:val="24"/>
+          <w:szCs w:val="24"/>
+          <w:u w:val="none"/>
+        </w:rPr>
+      </w:pPr>
+      <w:r>
+        <w:rPr>
+          <w:rStyle w:val="Hipervnculo"/>
+          <w:color w:val="auto"/>
+          <w:sz w:val="24"/>
+          <w:szCs w:val="24"/>
+          <w:u w:val="none"/>
+        </w:rPr>
+        <w:t>Ejercicios:</w:t>
+      </w:r>
+    </w:p>
+    <w:p>
+      <w:pPr>
+        <w:pStyle w:val="Prrafodelista"/>
+        <w:numPr>
+          <w:ilvl w:val="0"/>
+          <w:numId w:val="10"/>
+        </w:numPr>
+        <w:rPr>
+          <w:sz w:val="24"/>
+          <w:szCs w:val="24"/>
+        </w:rPr>
+      </w:pPr>
+      <w:r>
+        <w:rPr>
+          <w:sz w:val="24"/>
+          <w:szCs w:val="24"/>
+        </w:rPr>
+        <w:t>¿Quiénes poseen el ciclo de la vida?</w:t>
+      </w:r>
+    </w:p>
+    <w:p>
+      <w:pPr>
+        <w:pStyle w:val="Prrafodelista"/>
+        <w:numPr>
+          <w:ilvl w:val="1"/>
+          <w:numId w:val="10"/>
+        </w:numPr>
+        <w:rPr>
+          <w:sz w:val="24"/>
+          <w:szCs w:val="24"/>
+        </w:rPr>
+      </w:pPr>
+      <w:r>
+        <w:rPr>
+          <w:sz w:val="24"/>
+          <w:szCs w:val="24"/>
+        </w:rPr>
+        <w:t>Los lápices</w:t>
+      </w:r>
+    </w:p>
+    <w:p>
+      <w:pPr>
+        <w:pStyle w:val="Prrafodelista"/>
+        <w:numPr>
+          <w:ilvl w:val="1"/>
+          <w:numId w:val="10"/>
+        </w:numPr>
+        <w:rPr>
+          <w:sz w:val="24"/>
+          <w:szCs w:val="24"/>
+          <w:highlight w:val="yellow"/>
+        </w:rPr>
+      </w:pPr>
+      <w:r>
+        <w:rPr>
+          <w:sz w:val="24"/>
+          <w:szCs w:val="24"/>
+          <w:highlight w:val="yellow"/>
+        </w:rPr>
+        <w:t>Los seres vivos</w:t>
+      </w:r>
+    </w:p>
+    <w:p>
+      <w:pPr>
+        <w:pStyle w:val="Prrafodelista"/>
+        <w:numPr>
+          <w:ilvl w:val="1"/>
+          <w:numId w:val="10"/>
+        </w:numPr>
+        <w:rPr>
+          <w:sz w:val="24"/>
+          <w:szCs w:val="24"/>
+        </w:rPr>
+      </w:pPr>
+      <w:r>
+        <w:rPr>
+          <w:sz w:val="24"/>
+          <w:szCs w:val="24"/>
+        </w:rPr>
+        <w:t>La tele</w:t>
+      </w:r>
+    </w:p>
+    <w:p>
+      <w:pPr>
+        <w:pStyle w:val="Prrafodelista"/>
+        <w:numPr>
+          <w:ilvl w:val="0"/>
+          <w:numId w:val="10"/>
+        </w:numPr>
+        <w:rPr>
+          <w:sz w:val="24"/>
+          <w:szCs w:val="24"/>
+        </w:rPr>
+      </w:pPr>
+      <w:r>
+        <w:rPr>
+          <w:sz w:val="24"/>
+          <w:szCs w:val="24"/>
+        </w:rPr>
+        <w:t>El ser humano tiene dos ciclos de vida celular…</w:t>
+      </w:r>
+    </w:p>
+    <w:p>
+      <w:pPr>
+        <w:pStyle w:val="Prrafodelista"/>
+        <w:numPr>
+          <w:ilvl w:val="1"/>
+          <w:numId w:val="10"/>
+        </w:numPr>
+        <w:rPr>
+          <w:sz w:val="24"/>
+          <w:szCs w:val="24"/>
+        </w:rPr>
+      </w:pPr>
+      <w:r>
+        <w:rPr>
+          <w:sz w:val="24"/>
+          <w:szCs w:val="24"/>
+        </w:rPr>
+        <w:t>Fecundación y gametos</w:t>
+      </w:r>
+    </w:p>
+    <w:p>
+      <w:pPr>
+        <w:pStyle w:val="Prrafodelista"/>
+        <w:numPr>
+          <w:ilvl w:val="1"/>
+          <w:numId w:val="10"/>
+        </w:numPr>
+        <w:rPr>
+          <w:sz w:val="24"/>
+          <w:szCs w:val="24"/>
+          <w:highlight w:val="yellow"/>
+        </w:rPr>
+      </w:pPr>
+      <w:r>
+        <w:rPr>
+          <w:sz w:val="24"/>
+          <w:szCs w:val="24"/>
+          <w:highlight w:val="yellow"/>
+        </w:rPr>
+        <w:t>espermatogénesis y oogénesis</w:t>
+      </w:r>
+    </w:p>
+    <w:p>
+      <w:pPr>
+        <w:pStyle w:val="Prrafodelista"/>
+        <w:numPr>
+          <w:ilvl w:val="1"/>
+          <w:numId w:val="10"/>
+        </w:numPr>
+        <w:rPr>
+          <w:sz w:val="24"/>
+          <w:szCs w:val="24"/>
+        </w:rPr>
+      </w:pPr>
+      <w:r>
+        <w:rPr>
+          <w:sz w:val="24"/>
+          <w:szCs w:val="24"/>
+        </w:rPr>
+        <w:t>Mitosis y esporofito</w:t>
+      </w:r>
+    </w:p>
+    <w:p>
+      <w:pPr>
+        <w:pStyle w:val="Prrafodelista"/>
+        <w:rPr>
+          <w:sz w:val="24"/>
+          <w:szCs w:val="24"/>
+        </w:rPr>
+      </w:pPr>
+    </w:p>
+    <w:p>
+      <w:pPr>
+        <w:pStyle w:val="Prrafodelista"/>
+        <w:rPr>
+          <w:sz w:val="24"/>
+          <w:szCs w:val="24"/>
+        </w:rPr>
+      </w:pPr>
     </w:p>
     <w:sectPr>
       <w:pgSz w:w="12240" w:h="15840"/>
@@ -2322,6 +4544,92 @@
 <file path=word/numbering.xml><?xml version="1.0" encoding="utf-8"?>
 <w:numbering xmlns:wpc="http://schemas.microsoft.com/office/word/2010/wordprocessingCanvas" xmlns:cx="http://schemas.microsoft.com/office/drawing/2014/chartex" xmlns:cx1="http://schemas.microsoft.com/office/drawing/2015/9/8/chartex" xmlns:cx2="http://schemas.microsoft.com/office/drawing/2015/10/21/chartex" xmlns:cx3="http://schemas.microsoft.com/office/drawing/2016/5/9/chartex" xmlns:cx4="http://schemas.microsoft.com/office/drawing/2016/5/10/chartex" xmlns:cx5="http://schemas.microsoft.com/office/drawing/2016/5/11/chartex" xmlns:cx6="http://schemas.microsoft.com/office/drawing/2016/5/12/chartex" xmlns:cx7="http://schemas.microsoft.com/office/drawing/2016/5/13/chartex" xmlns:cx8="http://schemas.microsoft.com/office/drawing/2016/5/14/chartex" xmlns:mc="http://schemas.openxmlformats.org/markup-compatibility/2006" xmlns:aink="http://schemas.microsoft.com/office/drawing/2016/ink" xmlns:am3d="http://schemas.microsoft.com/office/drawing/2017/model3d" xmlns:o="urn:schemas-microsoft-com:office:office" xmlns:r="http://schemas.openxmlformats.org/officeDocument/2006/relationships" xmlns:m="http://schemas.openxmlformats.org/officeDocument/2006/math" xmlns:v="urn:schemas-microsoft-com:vml" xmlns:wp14="http://schemas.microsoft.com/office/word/2010/wordprocessingDrawing" xmlns:wp="http://schemas.openxmlformats.org/drawingml/2006/wordprocessingDrawing" xmlns:w10="urn:schemas-microsoft-com:office:word" xmlns:w="http://schemas.openxmlformats.org/wordprocessingml/2006/main" xmlns:w14="http://schemas.microsoft.com/office/word/2010/wordml" xmlns:w15="http://schemas.microsoft.com/office/word/2012/wordml" xmlns:w16cex="http://schemas.microsoft.com/office/word/2018/wordml/cex" xmlns:w16cid="http://schemas.microsoft.com/office/word/2016/wordml/cid" xmlns:w16="http://schemas.microsoft.com/office/word/2018/wordml" xmlns:w16sdtdh="http://schemas.microsoft.com/office/word/2020/wordml/sdtdatahash" xmlns:w16se="http://schemas.microsoft.com/office/word/2015/wordml/symex" xmlns:wpg="http://schemas.microsoft.com/office/word/2010/wordprocessingGroup" xmlns:wpi="http://schemas.microsoft.com/office/word/2010/wordprocessingInk" xmlns:wne="http://schemas.microsoft.com/office/word/2006/wordml" xmlns:wps="http://schemas.microsoft.com/office/word/2010/wordprocessingShape" mc:Ignorable="w14 w15 w16se w16cid w16 w16cex w16sdtdh wp14">
   <w:abstractNum w:abstractNumId="0" w15:restartNumberingAfterBreak="0">
+    <w:nsid w:val="0445731C"/>
+    <w:multiLevelType w:val="hybridMultilevel"/>
+    <w:tmpl w:val="ACD8481E"/>
+    <w:lvl w:ilvl="0" w:tplc="100A000F">
+      <w:start w:val="1"/>
+      <w:numFmt w:val="decimal"/>
+      <w:lvlText w:val="%1."/>
+      <w:lvlJc w:val="left"/>
+      <w:pPr>
+        <w:ind w:left="720" w:hanging="360"/>
+      </w:pPr>
+    </w:lvl>
+    <w:lvl w:ilvl="1" w:tplc="100A0019">
+      <w:start w:val="1"/>
+      <w:numFmt w:val="lowerLetter"/>
+      <w:lvlText w:val="%2."/>
+      <w:lvlJc w:val="left"/>
+      <w:pPr>
+        <w:ind w:left="1440" w:hanging="360"/>
+      </w:pPr>
+    </w:lvl>
+    <w:lvl w:ilvl="2" w:tplc="100A001B" w:tentative="1">
+      <w:start w:val="1"/>
+      <w:numFmt w:val="lowerRoman"/>
+      <w:lvlText w:val="%3."/>
+      <w:lvlJc w:val="right"/>
+      <w:pPr>
+        <w:ind w:left="2160" w:hanging="180"/>
+      </w:pPr>
+    </w:lvl>
+    <w:lvl w:ilvl="3" w:tplc="100A000F" w:tentative="1">
+      <w:start w:val="1"/>
+      <w:numFmt w:val="decimal"/>
+      <w:lvlText w:val="%4."/>
+      <w:lvlJc w:val="left"/>
+      <w:pPr>
+        <w:ind w:left="2880" w:hanging="360"/>
+      </w:pPr>
+    </w:lvl>
+    <w:lvl w:ilvl="4" w:tplc="100A0019" w:tentative="1">
+      <w:start w:val="1"/>
+      <w:numFmt w:val="lowerLetter"/>
+      <w:lvlText w:val="%5."/>
+      <w:lvlJc w:val="left"/>
+      <w:pPr>
+        <w:ind w:left="3600" w:hanging="360"/>
+      </w:pPr>
+    </w:lvl>
+    <w:lvl w:ilvl="5" w:tplc="100A001B" w:tentative="1">
+      <w:start w:val="1"/>
+      <w:numFmt w:val="lowerRoman"/>
+      <w:lvlText w:val="%6."/>
+      <w:lvlJc w:val="right"/>
+      <w:pPr>
+        <w:ind w:left="4320" w:hanging="180"/>
+      </w:pPr>
+    </w:lvl>
+    <w:lvl w:ilvl="6" w:tplc="100A000F" w:tentative="1">
+      <w:start w:val="1"/>
+      <w:numFmt w:val="decimal"/>
+      <w:lvlText w:val="%7."/>
+      <w:lvlJc w:val="left"/>
+      <w:pPr>
+        <w:ind w:left="5040" w:hanging="360"/>
+      </w:pPr>
+    </w:lvl>
+    <w:lvl w:ilvl="7" w:tplc="100A0019" w:tentative="1">
+      <w:start w:val="1"/>
+      <w:numFmt w:val="lowerLetter"/>
+      <w:lvlText w:val="%8."/>
+      <w:lvlJc w:val="left"/>
+      <w:pPr>
+        <w:ind w:left="5760" w:hanging="360"/>
+      </w:pPr>
+    </w:lvl>
+    <w:lvl w:ilvl="8" w:tplc="100A001B" w:tentative="1">
+      <w:start w:val="1"/>
+      <w:numFmt w:val="lowerRoman"/>
+      <w:lvlText w:val="%9."/>
+      <w:lvlJc w:val="right"/>
+      <w:pPr>
+        <w:ind w:left="6480" w:hanging="180"/>
+      </w:pPr>
+    </w:lvl>
+  </w:abstractNum>
+  <w:abstractNum w:abstractNumId="1" w15:restartNumberingAfterBreak="0">
     <w:nsid w:val="19F75FA8"/>
     <w:multiLevelType w:val="hybridMultilevel"/>
     <w:tmpl w:val="E370FBA8"/>
@@ -2434,7 +4742,351 @@
       </w:rPr>
     </w:lvl>
   </w:abstractNum>
-  <w:abstractNum w:abstractNumId="1" w15:restartNumberingAfterBreak="0">
+  <w:abstractNum w:abstractNumId="2" w15:restartNumberingAfterBreak="0">
+    <w:nsid w:val="2F2137F7"/>
+    <w:multiLevelType w:val="hybridMultilevel"/>
+    <w:tmpl w:val="940AE100"/>
+    <w:lvl w:ilvl="0" w:tplc="100A000F">
+      <w:start w:val="1"/>
+      <w:numFmt w:val="decimal"/>
+      <w:lvlText w:val="%1."/>
+      <w:lvlJc w:val="left"/>
+      <w:pPr>
+        <w:ind w:left="720" w:hanging="360"/>
+      </w:pPr>
+    </w:lvl>
+    <w:lvl w:ilvl="1" w:tplc="100A0019">
+      <w:start w:val="1"/>
+      <w:numFmt w:val="lowerLetter"/>
+      <w:lvlText w:val="%2."/>
+      <w:lvlJc w:val="left"/>
+      <w:pPr>
+        <w:ind w:left="1440" w:hanging="360"/>
+      </w:pPr>
+    </w:lvl>
+    <w:lvl w:ilvl="2" w:tplc="100A001B">
+      <w:start w:val="1"/>
+      <w:numFmt w:val="lowerRoman"/>
+      <w:lvlText w:val="%3."/>
+      <w:lvlJc w:val="right"/>
+      <w:pPr>
+        <w:ind w:left="2160" w:hanging="180"/>
+      </w:pPr>
+    </w:lvl>
+    <w:lvl w:ilvl="3" w:tplc="100A000F" w:tentative="1">
+      <w:start w:val="1"/>
+      <w:numFmt w:val="decimal"/>
+      <w:lvlText w:val="%4."/>
+      <w:lvlJc w:val="left"/>
+      <w:pPr>
+        <w:ind w:left="2880" w:hanging="360"/>
+      </w:pPr>
+    </w:lvl>
+    <w:lvl w:ilvl="4" w:tplc="100A0019" w:tentative="1">
+      <w:start w:val="1"/>
+      <w:numFmt w:val="lowerLetter"/>
+      <w:lvlText w:val="%5."/>
+      <w:lvlJc w:val="left"/>
+      <w:pPr>
+        <w:ind w:left="3600" w:hanging="360"/>
+      </w:pPr>
+    </w:lvl>
+    <w:lvl w:ilvl="5" w:tplc="100A001B" w:tentative="1">
+      <w:start w:val="1"/>
+      <w:numFmt w:val="lowerRoman"/>
+      <w:lvlText w:val="%6."/>
+      <w:lvlJc w:val="right"/>
+      <w:pPr>
+        <w:ind w:left="4320" w:hanging="180"/>
+      </w:pPr>
+    </w:lvl>
+    <w:lvl w:ilvl="6" w:tplc="100A000F" w:tentative="1">
+      <w:start w:val="1"/>
+      <w:numFmt w:val="decimal"/>
+      <w:lvlText w:val="%7."/>
+      <w:lvlJc w:val="left"/>
+      <w:pPr>
+        <w:ind w:left="5040" w:hanging="360"/>
+      </w:pPr>
+    </w:lvl>
+    <w:lvl w:ilvl="7" w:tplc="100A0019" w:tentative="1">
+      <w:start w:val="1"/>
+      <w:numFmt w:val="lowerLetter"/>
+      <w:lvlText w:val="%8."/>
+      <w:lvlJc w:val="left"/>
+      <w:pPr>
+        <w:ind w:left="5760" w:hanging="360"/>
+      </w:pPr>
+    </w:lvl>
+    <w:lvl w:ilvl="8" w:tplc="100A001B" w:tentative="1">
+      <w:start w:val="1"/>
+      <w:numFmt w:val="lowerRoman"/>
+      <w:lvlText w:val="%9."/>
+      <w:lvlJc w:val="right"/>
+      <w:pPr>
+        <w:ind w:left="6480" w:hanging="180"/>
+      </w:pPr>
+    </w:lvl>
+  </w:abstractNum>
+  <w:abstractNum w:abstractNumId="3" w15:restartNumberingAfterBreak="0">
+    <w:nsid w:val="34C82838"/>
+    <w:multiLevelType w:val="hybridMultilevel"/>
+    <w:tmpl w:val="3B0C9664"/>
+    <w:lvl w:ilvl="0" w:tplc="100A000F">
+      <w:start w:val="1"/>
+      <w:numFmt w:val="decimal"/>
+      <w:lvlText w:val="%1."/>
+      <w:lvlJc w:val="left"/>
+      <w:pPr>
+        <w:ind w:left="720" w:hanging="360"/>
+      </w:pPr>
+    </w:lvl>
+    <w:lvl w:ilvl="1" w:tplc="100A0019">
+      <w:start w:val="1"/>
+      <w:numFmt w:val="lowerLetter"/>
+      <w:lvlText w:val="%2."/>
+      <w:lvlJc w:val="left"/>
+      <w:pPr>
+        <w:ind w:left="1440" w:hanging="360"/>
+      </w:pPr>
+    </w:lvl>
+    <w:lvl w:ilvl="2" w:tplc="100A001B" w:tentative="1">
+      <w:start w:val="1"/>
+      <w:numFmt w:val="lowerRoman"/>
+      <w:lvlText w:val="%3."/>
+      <w:lvlJc w:val="right"/>
+      <w:pPr>
+        <w:ind w:left="2160" w:hanging="180"/>
+      </w:pPr>
+    </w:lvl>
+    <w:lvl w:ilvl="3" w:tplc="100A000F" w:tentative="1">
+      <w:start w:val="1"/>
+      <w:numFmt w:val="decimal"/>
+      <w:lvlText w:val="%4."/>
+      <w:lvlJc w:val="left"/>
+      <w:pPr>
+        <w:ind w:left="2880" w:hanging="360"/>
+      </w:pPr>
+    </w:lvl>
+    <w:lvl w:ilvl="4" w:tplc="100A0019" w:tentative="1">
+      <w:start w:val="1"/>
+      <w:numFmt w:val="lowerLetter"/>
+      <w:lvlText w:val="%5."/>
+      <w:lvlJc w:val="left"/>
+      <w:pPr>
+        <w:ind w:left="3600" w:hanging="360"/>
+      </w:pPr>
+    </w:lvl>
+    <w:lvl w:ilvl="5" w:tplc="100A001B" w:tentative="1">
+      <w:start w:val="1"/>
+      <w:numFmt w:val="lowerRoman"/>
+      <w:lvlText w:val="%6."/>
+      <w:lvlJc w:val="right"/>
+      <w:pPr>
+        <w:ind w:left="4320" w:hanging="180"/>
+      </w:pPr>
+    </w:lvl>
+    <w:lvl w:ilvl="6" w:tplc="100A000F" w:tentative="1">
+      <w:start w:val="1"/>
+      <w:numFmt w:val="decimal"/>
+      <w:lvlText w:val="%7."/>
+      <w:lvlJc w:val="left"/>
+      <w:pPr>
+        <w:ind w:left="5040" w:hanging="360"/>
+      </w:pPr>
+    </w:lvl>
+    <w:lvl w:ilvl="7" w:tplc="100A0019" w:tentative="1">
+      <w:start w:val="1"/>
+      <w:numFmt w:val="lowerLetter"/>
+      <w:lvlText w:val="%8."/>
+      <w:lvlJc w:val="left"/>
+      <w:pPr>
+        <w:ind w:left="5760" w:hanging="360"/>
+      </w:pPr>
+    </w:lvl>
+    <w:lvl w:ilvl="8" w:tplc="100A001B" w:tentative="1">
+      <w:start w:val="1"/>
+      <w:numFmt w:val="lowerRoman"/>
+      <w:lvlText w:val="%9."/>
+      <w:lvlJc w:val="right"/>
+      <w:pPr>
+        <w:ind w:left="6480" w:hanging="180"/>
+      </w:pPr>
+    </w:lvl>
+  </w:abstractNum>
+  <w:abstractNum w:abstractNumId="4" w15:restartNumberingAfterBreak="0">
+    <w:nsid w:val="370A38CC"/>
+    <w:multiLevelType w:val="hybridMultilevel"/>
+    <w:tmpl w:val="40EE79BC"/>
+    <w:lvl w:ilvl="0" w:tplc="100A000F">
+      <w:start w:val="1"/>
+      <w:numFmt w:val="decimal"/>
+      <w:lvlText w:val="%1."/>
+      <w:lvlJc w:val="left"/>
+      <w:pPr>
+        <w:ind w:left="720" w:hanging="360"/>
+      </w:pPr>
+    </w:lvl>
+    <w:lvl w:ilvl="1" w:tplc="100A0019">
+      <w:start w:val="1"/>
+      <w:numFmt w:val="lowerLetter"/>
+      <w:lvlText w:val="%2."/>
+      <w:lvlJc w:val="left"/>
+      <w:pPr>
+        <w:ind w:left="1440" w:hanging="360"/>
+      </w:pPr>
+    </w:lvl>
+    <w:lvl w:ilvl="2" w:tplc="100A001B" w:tentative="1">
+      <w:start w:val="1"/>
+      <w:numFmt w:val="lowerRoman"/>
+      <w:lvlText w:val="%3."/>
+      <w:lvlJc w:val="right"/>
+      <w:pPr>
+        <w:ind w:left="2160" w:hanging="180"/>
+      </w:pPr>
+    </w:lvl>
+    <w:lvl w:ilvl="3" w:tplc="100A000F" w:tentative="1">
+      <w:start w:val="1"/>
+      <w:numFmt w:val="decimal"/>
+      <w:lvlText w:val="%4."/>
+      <w:lvlJc w:val="left"/>
+      <w:pPr>
+        <w:ind w:left="2880" w:hanging="360"/>
+      </w:pPr>
+    </w:lvl>
+    <w:lvl w:ilvl="4" w:tplc="100A0019" w:tentative="1">
+      <w:start w:val="1"/>
+      <w:numFmt w:val="lowerLetter"/>
+      <w:lvlText w:val="%5."/>
+      <w:lvlJc w:val="left"/>
+      <w:pPr>
+        <w:ind w:left="3600" w:hanging="360"/>
+      </w:pPr>
+    </w:lvl>
+    <w:lvl w:ilvl="5" w:tplc="100A001B" w:tentative="1">
+      <w:start w:val="1"/>
+      <w:numFmt w:val="lowerRoman"/>
+      <w:lvlText w:val="%6."/>
+      <w:lvlJc w:val="right"/>
+      <w:pPr>
+        <w:ind w:left="4320" w:hanging="180"/>
+      </w:pPr>
+    </w:lvl>
+    <w:lvl w:ilvl="6" w:tplc="100A000F" w:tentative="1">
+      <w:start w:val="1"/>
+      <w:numFmt w:val="decimal"/>
+      <w:lvlText w:val="%7."/>
+      <w:lvlJc w:val="left"/>
+      <w:pPr>
+        <w:ind w:left="5040" w:hanging="360"/>
+      </w:pPr>
+    </w:lvl>
+    <w:lvl w:ilvl="7" w:tplc="100A0019" w:tentative="1">
+      <w:start w:val="1"/>
+      <w:numFmt w:val="lowerLetter"/>
+      <w:lvlText w:val="%8."/>
+      <w:lvlJc w:val="left"/>
+      <w:pPr>
+        <w:ind w:left="5760" w:hanging="360"/>
+      </w:pPr>
+    </w:lvl>
+    <w:lvl w:ilvl="8" w:tplc="100A001B" w:tentative="1">
+      <w:start w:val="1"/>
+      <w:numFmt w:val="lowerRoman"/>
+      <w:lvlText w:val="%9."/>
+      <w:lvlJc w:val="right"/>
+      <w:pPr>
+        <w:ind w:left="6480" w:hanging="180"/>
+      </w:pPr>
+    </w:lvl>
+  </w:abstractNum>
+  <w:abstractNum w:abstractNumId="5" w15:restartNumberingAfterBreak="0">
+    <w:nsid w:val="447D2332"/>
+    <w:multiLevelType w:val="hybridMultilevel"/>
+    <w:tmpl w:val="FDE4B406"/>
+    <w:lvl w:ilvl="0" w:tplc="100A000F">
+      <w:start w:val="1"/>
+      <w:numFmt w:val="decimal"/>
+      <w:lvlText w:val="%1."/>
+      <w:lvlJc w:val="left"/>
+      <w:pPr>
+        <w:ind w:left="720" w:hanging="360"/>
+      </w:pPr>
+    </w:lvl>
+    <w:lvl w:ilvl="1" w:tplc="100A0019">
+      <w:start w:val="1"/>
+      <w:numFmt w:val="lowerLetter"/>
+      <w:lvlText w:val="%2."/>
+      <w:lvlJc w:val="left"/>
+      <w:pPr>
+        <w:ind w:left="1440" w:hanging="360"/>
+      </w:pPr>
+    </w:lvl>
+    <w:lvl w:ilvl="2" w:tplc="100A001B" w:tentative="1">
+      <w:start w:val="1"/>
+      <w:numFmt w:val="lowerRoman"/>
+      <w:lvlText w:val="%3."/>
+      <w:lvlJc w:val="right"/>
+      <w:pPr>
+        <w:ind w:left="2160" w:hanging="180"/>
+      </w:pPr>
+    </w:lvl>
+    <w:lvl w:ilvl="3" w:tplc="100A000F" w:tentative="1">
+      <w:start w:val="1"/>
+      <w:numFmt w:val="decimal"/>
+      <w:lvlText w:val="%4."/>
+      <w:lvlJc w:val="left"/>
+      <w:pPr>
+        <w:ind w:left="2880" w:hanging="360"/>
+      </w:pPr>
+    </w:lvl>
+    <w:lvl w:ilvl="4" w:tplc="100A0019" w:tentative="1">
+      <w:start w:val="1"/>
+      <w:numFmt w:val="lowerLetter"/>
+      <w:lvlText w:val="%5."/>
+      <w:lvlJc w:val="left"/>
+      <w:pPr>
+        <w:ind w:left="3600" w:hanging="360"/>
+      </w:pPr>
+    </w:lvl>
+    <w:lvl w:ilvl="5" w:tplc="100A001B" w:tentative="1">
+      <w:start w:val="1"/>
+      <w:numFmt w:val="lowerRoman"/>
+      <w:lvlText w:val="%6."/>
+      <w:lvlJc w:val="right"/>
+      <w:pPr>
+        <w:ind w:left="4320" w:hanging="180"/>
+      </w:pPr>
+    </w:lvl>
+    <w:lvl w:ilvl="6" w:tplc="100A000F" w:tentative="1">
+      <w:start w:val="1"/>
+      <w:numFmt w:val="decimal"/>
+      <w:lvlText w:val="%7."/>
+      <w:lvlJc w:val="left"/>
+      <w:pPr>
+        <w:ind w:left="5040" w:hanging="360"/>
+      </w:pPr>
+    </w:lvl>
+    <w:lvl w:ilvl="7" w:tplc="100A0019" w:tentative="1">
+      <w:start w:val="1"/>
+      <w:numFmt w:val="lowerLetter"/>
+      <w:lvlText w:val="%8."/>
+      <w:lvlJc w:val="left"/>
+      <w:pPr>
+        <w:ind w:left="5760" w:hanging="360"/>
+      </w:pPr>
+    </w:lvl>
+    <w:lvl w:ilvl="8" w:tplc="100A001B" w:tentative="1">
+      <w:start w:val="1"/>
+      <w:numFmt w:val="lowerRoman"/>
+      <w:lvlText w:val="%9."/>
+      <w:lvlJc w:val="right"/>
+      <w:pPr>
+        <w:ind w:left="6480" w:hanging="180"/>
+      </w:pPr>
+    </w:lvl>
+  </w:abstractNum>
+  <w:abstractNum w:abstractNumId="6" w15:restartNumberingAfterBreak="0">
     <w:nsid w:val="47AB2043"/>
     <w:multiLevelType w:val="hybridMultilevel"/>
     <w:tmpl w:val="DF925FC6"/>
@@ -2547,7 +5199,7 @@
       </w:rPr>
     </w:lvl>
   </w:abstractNum>
-  <w:abstractNum w:abstractNumId="2" w15:restartNumberingAfterBreak="0">
+  <w:abstractNum w:abstractNumId="7" w15:restartNumberingAfterBreak="0">
     <w:nsid w:val="4F983CC2"/>
     <w:multiLevelType w:val="hybridMultilevel"/>
     <w:tmpl w:val="1D8282E8"/>
@@ -2660,7 +5312,7 @@
       </w:rPr>
     </w:lvl>
   </w:abstractNum>
-  <w:abstractNum w:abstractNumId="3" w15:restartNumberingAfterBreak="0">
+  <w:abstractNum w:abstractNumId="8" w15:restartNumberingAfterBreak="0">
     <w:nsid w:val="55626844"/>
     <w:multiLevelType w:val="hybridMultilevel"/>
     <w:tmpl w:val="6A906FB4"/>
@@ -2773,17 +5425,121 @@
       </w:rPr>
     </w:lvl>
   </w:abstractNum>
+  <w:abstractNum w:abstractNumId="9" w15:restartNumberingAfterBreak="0">
+    <w:nsid w:val="62011849"/>
+    <w:multiLevelType w:val="hybridMultilevel"/>
+    <w:tmpl w:val="A0D0C2E4"/>
+    <w:lvl w:ilvl="0" w:tplc="100A000F">
+      <w:start w:val="1"/>
+      <w:numFmt w:val="decimal"/>
+      <w:lvlText w:val="%1."/>
+      <w:lvlJc w:val="left"/>
+      <w:pPr>
+        <w:ind w:left="720" w:hanging="360"/>
+      </w:pPr>
+    </w:lvl>
+    <w:lvl w:ilvl="1" w:tplc="100A0019">
+      <w:start w:val="1"/>
+      <w:numFmt w:val="lowerLetter"/>
+      <w:lvlText w:val="%2."/>
+      <w:lvlJc w:val="left"/>
+      <w:pPr>
+        <w:ind w:left="1440" w:hanging="360"/>
+      </w:pPr>
+    </w:lvl>
+    <w:lvl w:ilvl="2" w:tplc="100A001B">
+      <w:start w:val="1"/>
+      <w:numFmt w:val="lowerRoman"/>
+      <w:lvlText w:val="%3."/>
+      <w:lvlJc w:val="right"/>
+      <w:pPr>
+        <w:ind w:left="2160" w:hanging="180"/>
+      </w:pPr>
+    </w:lvl>
+    <w:lvl w:ilvl="3" w:tplc="100A000F" w:tentative="1">
+      <w:start w:val="1"/>
+      <w:numFmt w:val="decimal"/>
+      <w:lvlText w:val="%4."/>
+      <w:lvlJc w:val="left"/>
+      <w:pPr>
+        <w:ind w:left="2880" w:hanging="360"/>
+      </w:pPr>
+    </w:lvl>
+    <w:lvl w:ilvl="4" w:tplc="100A0019" w:tentative="1">
+      <w:start w:val="1"/>
+      <w:numFmt w:val="lowerLetter"/>
+      <w:lvlText w:val="%5."/>
+      <w:lvlJc w:val="left"/>
+      <w:pPr>
+        <w:ind w:left="3600" w:hanging="360"/>
+      </w:pPr>
+    </w:lvl>
+    <w:lvl w:ilvl="5" w:tplc="100A001B" w:tentative="1">
+      <w:start w:val="1"/>
+      <w:numFmt w:val="lowerRoman"/>
+      <w:lvlText w:val="%6."/>
+      <w:lvlJc w:val="right"/>
+      <w:pPr>
+        <w:ind w:left="4320" w:hanging="180"/>
+      </w:pPr>
+    </w:lvl>
+    <w:lvl w:ilvl="6" w:tplc="100A000F" w:tentative="1">
+      <w:start w:val="1"/>
+      <w:numFmt w:val="decimal"/>
+      <w:lvlText w:val="%7."/>
+      <w:lvlJc w:val="left"/>
+      <w:pPr>
+        <w:ind w:left="5040" w:hanging="360"/>
+      </w:pPr>
+    </w:lvl>
+    <w:lvl w:ilvl="7" w:tplc="100A0019" w:tentative="1">
+      <w:start w:val="1"/>
+      <w:numFmt w:val="lowerLetter"/>
+      <w:lvlText w:val="%8."/>
+      <w:lvlJc w:val="left"/>
+      <w:pPr>
+        <w:ind w:left="5760" w:hanging="360"/>
+      </w:pPr>
+    </w:lvl>
+    <w:lvl w:ilvl="8" w:tplc="100A001B" w:tentative="1">
+      <w:start w:val="1"/>
+      <w:numFmt w:val="lowerRoman"/>
+      <w:lvlText w:val="%9."/>
+      <w:lvlJc w:val="right"/>
+      <w:pPr>
+        <w:ind w:left="6480" w:hanging="180"/>
+      </w:pPr>
+    </w:lvl>
+  </w:abstractNum>
   <w:num w:numId="1">
-    <w:abstractNumId w:val="3"/>
+    <w:abstractNumId w:val="8"/>
   </w:num>
   <w:num w:numId="2">
+    <w:abstractNumId w:val="7"/>
+  </w:num>
+  <w:num w:numId="3">
+    <w:abstractNumId w:val="6"/>
+  </w:num>
+  <w:num w:numId="4">
+    <w:abstractNumId w:val="1"/>
+  </w:num>
+  <w:num w:numId="5">
+    <w:abstractNumId w:val="9"/>
+  </w:num>
+  <w:num w:numId="6">
     <w:abstractNumId w:val="2"/>
   </w:num>
-  <w:num w:numId="3">
-    <w:abstractNumId w:val="1"/>
+  <w:num w:numId="7">
+    <w:abstractNumId w:val="0"/>
   </w:num>
-  <w:num w:numId="4">
-    <w:abstractNumId w:val="0"/>
+  <w:num w:numId="8">
+    <w:abstractNumId w:val="5"/>
+  </w:num>
+  <w:num w:numId="9">
+    <w:abstractNumId w:val="4"/>
+  </w:num>
+  <w:num w:numId="10">
+    <w:abstractNumId w:val="3"/>
   </w:num>
 </w:numbering>
 </file>
